--- a/GP/GP-24.P1.Plantilla E130 .docx
+++ b/GP/GP-24.P1.Plantilla E130 .docx
@@ -1,522 +1,570 @@
 
 <file path=word/document.xml><?xml version="1.0" encoding="utf-8"?>
-<w:document xmlns:wpc="http://schemas.microsoft.com/office/word/2010/wordprocessingCanvas" xmlns:cx="http://schemas.microsoft.com/office/drawing/2014/chartex" xmlns:cx1="http://schemas.microsoft.com/office/drawing/2015/9/8/chartex" xmlns:mc="http://schemas.openxmlformats.org/markup-compatibility/2006" xmlns:o="urn:schemas-microsoft-com:office:office" xmlns:r="http://schemas.openxmlformats.org/officeDocument/2006/relationships" xmlns:m="http://schemas.openxmlformats.org/officeDocument/2006/math" xmlns:v="urn:schemas-microsoft-com:vml" xmlns:wp14="http://schemas.microsoft.com/office/word/2010/wordprocessingDrawing" xmlns:wp="http://schemas.openxmlformats.org/drawingml/2006/wordprocessingDrawing" xmlns:w10="urn:schemas-microsoft-com:office:word" xmlns:w="http://schemas.openxmlformats.org/wordprocessingml/2006/main" xmlns:w14="http://schemas.microsoft.com/office/word/2010/wordml" xmlns:w15="http://schemas.microsoft.com/office/word/2012/wordml" xmlns:w16se="http://schemas.microsoft.com/office/word/2015/wordml/symex" xmlns:wpg="http://schemas.microsoft.com/office/word/2010/wordprocessingGroup" xmlns:wpi="http://schemas.microsoft.com/office/word/2010/wordprocessingInk" xmlns:wne="http://schemas.microsoft.com/office/word/2006/wordml" xmlns:wps="http://schemas.microsoft.com/office/word/2010/wordprocessingShape" xmlns:a="http://schemas.openxmlformats.org/drawingml/2006/main" xmlns:pic="http://schemas.openxmlformats.org/drawingml/2006/picture" xmlns:a14="http://schemas.microsoft.com/office/drawing/2010/main" mc:Ignorable="w14 w15 w16se wp14">
+<w:document xmlns:o="urn:schemas-microsoft-com:office:office" xmlns:r="http://schemas.openxmlformats.org/officeDocument/2006/relationships" xmlns:v="urn:schemas-microsoft-com:vml" xmlns:w="http://schemas.openxmlformats.org/wordprocessingml/2006/main" xmlns:w10="urn:schemas-microsoft-com:office:word" xmlns:wp="http://schemas.openxmlformats.org/drawingml/2006/wordprocessingDrawing" xmlns:wps="http://schemas.microsoft.com/office/word/2010/wordprocessingShape" xmlns:wpg="http://schemas.microsoft.com/office/word/2010/wordprocessingGroup" xmlns:mc="http://schemas.openxmlformats.org/markup-compatibility/2006" xmlns:wp14="http://schemas.microsoft.com/office/word/2010/wordprocessingDrawing" xmlns:w14="http://schemas.microsoft.com/office/word/2010/wordml" xmlns:w15="http://schemas.microsoft.com/office/word/2012/wordml" mc:Ignorable="w14 wp14 w15">
   <w:background w:color="FFFFFF"/>
   <w:body>
-    <w:p xmlns:wp14="http://schemas.microsoft.com/office/word/2010/wordml" wp14:textId="56B4343E">
-      <w:pPr>
-        <w:pStyle w:val="Ttulo"/>
+    <w:p>
+      <w:pPr>
+        <w:pStyle w:val="Title"/>
         <w:numPr>
           <w:ilvl w:val="0"/>
           <w:numId w:val="1"/>
         </w:numPr>
+        <w:spacing w:before="120" w:after="0"/>
         <w:rPr/>
       </w:pPr>
-      <w:bookmarkStart w:name="_zarfic9de3sm" w:id="0"/>
+      <w:bookmarkStart w:id="0" w:name="_zarfic9de3sm"/>
       <w:bookmarkEnd w:id="0"/>
       <w:r>
         <w:rPr/>
-        <w:t>GP-</w:t>
-      </w:r>
-      <w:r>
-        <w:rPr/>
-        <w:t>2</w:t>
-      </w:r>
-      <w:r>
-        <w:rPr/>
-        <w:t>4</w:t>
-      </w:r>
-      <w:r>
-        <w:rPr/>
-        <w:t>.</w:t>
-      </w:r>
-      <w:r>
-        <w:rPr/>
-        <w:t>P</w:t>
-      </w:r>
-      <w:r>
-        <w:rPr/>
-        <w:t>1.Plantilla</w:t>
-      </w:r>
-      <w:r>
-        <w:rPr/>
-        <w:t xml:space="preserve"> E130</w:t>
+        <w:t>GP-24.P1.Plantilla E130</w:t>
       </w:r>
     </w:p>
     <w:p>
       <w:pPr>
         <w:pStyle w:val="Normal"/>
-      </w:pPr>
+        <w:rPr/>
+      </w:pPr>
+      <w:r>
+        <w:rPr/>
+      </w:r>
     </w:p>
     <w:sdt>
       <w:sdtPr>
-        <w:id w:val="1639754115"/>
         <w:docPartObj>
           <w:docPartGallery w:val="Table of Contents"/>
-          <w:docPartUnique/>
+          <w:docPartUnique w:val="true"/>
         </w:docPartObj>
       </w:sdtPr>
       <w:sdtContent>
         <w:p>
           <w:pPr>
-            <w:pStyle w:val="TOC1"/>
+            <w:pStyle w:val="Contents1"/>
             <w:tabs>
-              <w:tab w:val="right" w:leader="dot" w:pos="9630"/>
+              <w:tab w:val="clear" w:pos="720"/>
+              <w:tab w:val="right" w:pos="9630" w:leader="dot"/>
             </w:tabs>
             <w:bidi w:val="0"/>
             <w:rPr>
-              <w:rStyle w:val="Hyperlink"/>
+              <w:rStyle w:val="InternetLink"/>
             </w:rPr>
           </w:pPr>
           <w:r>
             <w:fldChar w:fldCharType="begin"/>
           </w:r>
           <w:r>
-            <w:instrText xml:space="preserve">TOC \o \z \u \h</w:instrText>
+            <w:rPr>
+              <w:webHidden/>
+              <w:rStyle w:val="IndexLink"/>
+            </w:rPr>
+            <w:instrText xml:space="preserve"> TOC \z \o "1-9" \u \h</w:instrText>
           </w:r>
           <w:r>
+            <w:rPr>
+              <w:webHidden/>
+              <w:rStyle w:val="IndexLink"/>
+            </w:rPr>
             <w:fldChar w:fldCharType="separate"/>
           </w:r>
           <w:hyperlink w:anchor="_Toc182704509">
             <w:r>
               <w:rPr>
-                <w:rStyle w:val="Hyperlink"/>
+                <w:webHidden/>
+              </w:rPr>
+              <w:fldChar w:fldCharType="begin"/>
+            </w:r>
+            <w:r>
+              <w:rPr>
+                <w:webHidden/>
+              </w:rPr>
+              <w:instrText xml:space="preserve">PAGEREF _Toc182704509 \h</w:instrText>
+            </w:r>
+            <w:r>
+              <w:rPr>
+                <w:webHidden/>
+              </w:rPr>
+              <w:fldChar w:fldCharType="separate"/>
+            </w:r>
+            <w:r>
+              <w:rPr>
+                <w:webHidden/>
+                <w:rStyle w:val="IndexLink"/>
               </w:rPr>
               <w:t>1. Desarrollo general del proyecto</w:t>
-            </w:r>
-            <w:r>
               <w:tab/>
-            </w:r>
-            <w:r>
-              <w:fldChar w:fldCharType="begin"/>
-            </w:r>
-            <w:r>
-              <w:instrText xml:space="preserve">PAGEREF _Toc182704509 \h</w:instrText>
-            </w:r>
-            <w:r>
-              <w:fldChar w:fldCharType="separate"/>
-            </w:r>
-            <w:r>
-              <w:rPr>
-                <w:rStyle w:val="Hyperlink"/>
-              </w:rPr>
               <w:t>1</w:t>
             </w:r>
             <w:r>
+              <w:rPr>
+                <w:webHidden/>
+              </w:rPr>
               <w:fldChar w:fldCharType="end"/>
             </w:r>
           </w:hyperlink>
         </w:p>
         <w:p>
           <w:pPr>
-            <w:pStyle w:val="TOC2"/>
+            <w:pStyle w:val="Contents2"/>
             <w:tabs>
-              <w:tab w:val="right" w:leader="dot" w:pos="9630"/>
+              <w:tab w:val="clear" w:pos="720"/>
+              <w:tab w:val="right" w:pos="9630" w:leader="dot"/>
             </w:tabs>
             <w:bidi w:val="0"/>
-            <w:rPr>
-              <w:rStyle w:val="Hyperlink"/>
-            </w:rPr>
+            <w:rPr/>
           </w:pPr>
           <w:hyperlink w:anchor="_Toc337952935">
             <w:r>
               <w:rPr>
-                <w:rStyle w:val="Hyperlink"/>
+                <w:webHidden/>
+              </w:rPr>
+              <w:fldChar w:fldCharType="begin"/>
+            </w:r>
+            <w:r>
+              <w:rPr>
+                <w:webHidden/>
+              </w:rPr>
+              <w:instrText xml:space="preserve">PAGEREF _Toc337952935 \h</w:instrText>
+            </w:r>
+            <w:r>
+              <w:rPr>
+                <w:webHidden/>
+              </w:rPr>
+              <w:fldChar w:fldCharType="separate"/>
+            </w:r>
+            <w:r>
+              <w:rPr>
+                <w:webHidden/>
+                <w:rStyle w:val="IndexLink"/>
               </w:rPr>
               <w:t>1.1 Descripción del trabajo abarcado y los objetivos alcanzados en el proyecto</w:t>
-            </w:r>
-            <w:r>
               <w:tab/>
-            </w:r>
-            <w:r>
-              <w:fldChar w:fldCharType="begin"/>
-            </w:r>
-            <w:r>
-              <w:instrText xml:space="preserve">PAGEREF _Toc337952935 \h</w:instrText>
-            </w:r>
-            <w:r>
-              <w:fldChar w:fldCharType="separate"/>
-            </w:r>
-            <w:r>
-              <w:rPr>
-                <w:rStyle w:val="Hyperlink"/>
-              </w:rPr>
               <w:t>1</w:t>
             </w:r>
             <w:r>
+              <w:rPr>
+                <w:webHidden/>
+              </w:rPr>
               <w:fldChar w:fldCharType="end"/>
             </w:r>
           </w:hyperlink>
         </w:p>
         <w:p>
           <w:pPr>
-            <w:pStyle w:val="TOC2"/>
+            <w:pStyle w:val="Contents2"/>
             <w:tabs>
-              <w:tab w:val="right" w:leader="dot" w:pos="9630"/>
+              <w:tab w:val="clear" w:pos="720"/>
+              <w:tab w:val="right" w:pos="9630" w:leader="dot"/>
             </w:tabs>
             <w:bidi w:val="0"/>
-            <w:rPr>
-              <w:rStyle w:val="Hyperlink"/>
-            </w:rPr>
+            <w:rPr/>
           </w:pPr>
           <w:hyperlink w:anchor="_Toc1842018507">
             <w:r>
               <w:rPr>
-                <w:rStyle w:val="Hyperlink"/>
+                <w:webHidden/>
+              </w:rPr>
+              <w:fldChar w:fldCharType="begin"/>
+            </w:r>
+            <w:r>
+              <w:rPr>
+                <w:webHidden/>
+              </w:rPr>
+              <w:instrText xml:space="preserve">PAGEREF _Toc1842018507 \h</w:instrText>
+            </w:r>
+            <w:r>
+              <w:rPr>
+                <w:webHidden/>
+              </w:rPr>
+              <w:fldChar w:fldCharType="separate"/>
+            </w:r>
+            <w:r>
+              <w:rPr>
+                <w:webHidden/>
+                <w:rStyle w:val="IndexLink"/>
               </w:rPr>
               <w:t>1.2. Descripción de las decisiones, incidencias y/o cambios relacionados con la planificación del proyecto</w:t>
-            </w:r>
-            <w:r>
               <w:tab/>
-            </w:r>
-            <w:r>
-              <w:fldChar w:fldCharType="begin"/>
-            </w:r>
-            <w:r>
-              <w:instrText xml:space="preserve">PAGEREF _Toc1842018507 \h</w:instrText>
-            </w:r>
-            <w:r>
-              <w:fldChar w:fldCharType="separate"/>
-            </w:r>
-            <w:r>
-              <w:rPr>
-                <w:rStyle w:val="Hyperlink"/>
-              </w:rPr>
               <w:t>1</w:t>
             </w:r>
             <w:r>
+              <w:rPr>
+                <w:webHidden/>
+              </w:rPr>
               <w:fldChar w:fldCharType="end"/>
             </w:r>
           </w:hyperlink>
         </w:p>
         <w:p>
           <w:pPr>
-            <w:pStyle w:val="TOC2"/>
+            <w:pStyle w:val="Contents2"/>
             <w:tabs>
-              <w:tab w:val="right" w:leader="dot" w:pos="9630"/>
+              <w:tab w:val="clear" w:pos="720"/>
+              <w:tab w:val="right" w:pos="9630" w:leader="dot"/>
             </w:tabs>
             <w:bidi w:val="0"/>
-            <w:rPr>
-              <w:rStyle w:val="Hyperlink"/>
-            </w:rPr>
+            <w:rPr/>
           </w:pPr>
           <w:hyperlink w:anchor="_Toc473171704">
             <w:r>
               <w:rPr>
-                <w:rStyle w:val="Hyperlink"/>
+                <w:webHidden/>
+              </w:rPr>
+              <w:fldChar w:fldCharType="begin"/>
+            </w:r>
+            <w:r>
+              <w:rPr>
+                <w:webHidden/>
+              </w:rPr>
+              <w:instrText xml:space="preserve">PAGEREF _Toc473171704 \h</w:instrText>
+            </w:r>
+            <w:r>
+              <w:rPr>
+                <w:webHidden/>
+              </w:rPr>
+              <w:fldChar w:fldCharType="separate"/>
+            </w:r>
+            <w:r>
+              <w:rPr>
+                <w:webHidden/>
+                <w:rStyle w:val="IndexLink"/>
               </w:rPr>
               <w:t>1.3. Riesgos</w:t>
-            </w:r>
-            <w:r>
               <w:tab/>
-            </w:r>
-            <w:r>
-              <w:fldChar w:fldCharType="begin"/>
-            </w:r>
-            <w:r>
-              <w:instrText xml:space="preserve">PAGEREF _Toc473171704 \h</w:instrText>
-            </w:r>
-            <w:r>
-              <w:fldChar w:fldCharType="separate"/>
-            </w:r>
-            <w:r>
-              <w:rPr>
-                <w:rStyle w:val="Hyperlink"/>
-              </w:rPr>
               <w:t>1</w:t>
             </w:r>
             <w:r>
+              <w:rPr>
+                <w:webHidden/>
+              </w:rPr>
               <w:fldChar w:fldCharType="end"/>
             </w:r>
           </w:hyperlink>
         </w:p>
         <w:p>
           <w:pPr>
-            <w:pStyle w:val="TOC1"/>
+            <w:pStyle w:val="Contents1"/>
             <w:tabs>
-              <w:tab w:val="right" w:leader="dot" w:pos="9630"/>
+              <w:tab w:val="clear" w:pos="720"/>
+              <w:tab w:val="right" w:pos="9630" w:leader="dot"/>
             </w:tabs>
             <w:bidi w:val="0"/>
-            <w:rPr>
-              <w:rStyle w:val="Hyperlink"/>
-            </w:rPr>
+            <w:rPr/>
           </w:pPr>
           <w:hyperlink w:anchor="_Toc2110310641">
             <w:r>
               <w:rPr>
-                <w:rStyle w:val="Hyperlink"/>
+                <w:webHidden/>
+              </w:rPr>
+              <w:fldChar w:fldCharType="begin"/>
+            </w:r>
+            <w:r>
+              <w:rPr>
+                <w:webHidden/>
+              </w:rPr>
+              <w:instrText xml:space="preserve">PAGEREF _Toc2110310641 \h</w:instrText>
+            </w:r>
+            <w:r>
+              <w:rPr>
+                <w:webHidden/>
+              </w:rPr>
+              <w:fldChar w:fldCharType="separate"/>
+            </w:r>
+            <w:r>
+              <w:rPr>
+                <w:webHidden/>
+                <w:rStyle w:val="IndexLink"/>
               </w:rPr>
               <w:t>2. Entregables generados</w:t>
-            </w:r>
-            <w:r>
               <w:tab/>
-            </w:r>
-            <w:r>
-              <w:fldChar w:fldCharType="begin"/>
-            </w:r>
-            <w:r>
-              <w:instrText xml:space="preserve">PAGEREF _Toc2110310641 \h</w:instrText>
-            </w:r>
-            <w:r>
-              <w:fldChar w:fldCharType="separate"/>
-            </w:r>
-            <w:r>
-              <w:rPr>
-                <w:rStyle w:val="Hyperlink"/>
-              </w:rPr>
               <w:t>1</w:t>
             </w:r>
             <w:r>
+              <w:rPr>
+                <w:webHidden/>
+              </w:rPr>
               <w:fldChar w:fldCharType="end"/>
             </w:r>
           </w:hyperlink>
         </w:p>
         <w:p>
           <w:pPr>
-            <w:pStyle w:val="TOC2"/>
+            <w:pStyle w:val="Contents2"/>
             <w:tabs>
-              <w:tab w:val="right" w:leader="dot" w:pos="9630"/>
+              <w:tab w:val="clear" w:pos="720"/>
+              <w:tab w:val="right" w:pos="9630" w:leader="dot"/>
             </w:tabs>
             <w:bidi w:val="0"/>
-            <w:rPr>
-              <w:rStyle w:val="Hyperlink"/>
-            </w:rPr>
+            <w:rPr/>
           </w:pPr>
           <w:hyperlink w:anchor="_Toc449203349">
             <w:r>
               <w:rPr>
-                <w:rStyle w:val="Hyperlink"/>
+                <w:webHidden/>
+              </w:rPr>
+              <w:fldChar w:fldCharType="begin"/>
+            </w:r>
+            <w:r>
+              <w:rPr>
+                <w:webHidden/>
+              </w:rPr>
+              <w:instrText xml:space="preserve">PAGEREF _Toc449203349 \h</w:instrText>
+            </w:r>
+            <w:r>
+              <w:rPr>
+                <w:webHidden/>
+              </w:rPr>
+              <w:fldChar w:fldCharType="separate"/>
+            </w:r>
+            <w:r>
+              <w:rPr>
+                <w:webHidden/>
+                <w:rStyle w:val="IndexLink"/>
               </w:rPr>
               <w:t>2.1 E110</w:t>
-            </w:r>
-            <w:r>
               <w:tab/>
-            </w:r>
-            <w:r>
-              <w:fldChar w:fldCharType="begin"/>
-            </w:r>
-            <w:r>
-              <w:instrText xml:space="preserve">PAGEREF _Toc449203349 \h</w:instrText>
-            </w:r>
-            <w:r>
-              <w:fldChar w:fldCharType="separate"/>
-            </w:r>
-            <w:r>
-              <w:rPr>
-                <w:rStyle w:val="Hyperlink"/>
-              </w:rPr>
               <w:t>1</w:t>
             </w:r>
             <w:r>
+              <w:rPr>
+                <w:webHidden/>
+              </w:rPr>
               <w:fldChar w:fldCharType="end"/>
             </w:r>
           </w:hyperlink>
         </w:p>
         <w:p>
           <w:pPr>
-            <w:pStyle w:val="TOC2"/>
+            <w:pStyle w:val="Contents2"/>
             <w:tabs>
-              <w:tab w:val="right" w:leader="dot" w:pos="9630"/>
+              <w:tab w:val="clear" w:pos="720"/>
+              <w:tab w:val="right" w:pos="9630" w:leader="dot"/>
             </w:tabs>
             <w:bidi w:val="0"/>
-            <w:rPr>
-              <w:rStyle w:val="Hyperlink"/>
-            </w:rPr>
+            <w:rPr/>
           </w:pPr>
           <w:hyperlink w:anchor="_Toc1446489574">
             <w:r>
               <w:rPr>
-                <w:rStyle w:val="Hyperlink"/>
+                <w:webHidden/>
+              </w:rPr>
+              <w:fldChar w:fldCharType="begin"/>
+            </w:r>
+            <w:r>
+              <w:rPr>
+                <w:webHidden/>
+              </w:rPr>
+              <w:instrText xml:space="preserve">PAGEREF _Toc1446489574 \h</w:instrText>
+            </w:r>
+            <w:r>
+              <w:rPr>
+                <w:webHidden/>
+              </w:rPr>
+              <w:fldChar w:fldCharType="separate"/>
+            </w:r>
+            <w:r>
+              <w:rPr>
+                <w:webHidden/>
+                <w:rStyle w:val="IndexLink"/>
               </w:rPr>
               <w:t>2.2 Otros activos relacionados con la Planificación y Gestión del Proyecto</w:t>
-            </w:r>
-            <w:r>
               <w:tab/>
-            </w:r>
-            <w:r>
-              <w:fldChar w:fldCharType="begin"/>
-            </w:r>
-            <w:r>
-              <w:instrText xml:space="preserve">PAGEREF _Toc1446489574 \h</w:instrText>
-            </w:r>
-            <w:r>
-              <w:fldChar w:fldCharType="separate"/>
-            </w:r>
-            <w:r>
-              <w:rPr>
-                <w:rStyle w:val="Hyperlink"/>
-              </w:rPr>
               <w:t>1</w:t>
             </w:r>
             <w:r>
+              <w:rPr>
+                <w:webHidden/>
+              </w:rPr>
               <w:fldChar w:fldCharType="end"/>
             </w:r>
           </w:hyperlink>
         </w:p>
         <w:p>
           <w:pPr>
-            <w:pStyle w:val="TOC1"/>
+            <w:pStyle w:val="Contents1"/>
             <w:tabs>
-              <w:tab w:val="right" w:leader="dot" w:pos="9630"/>
+              <w:tab w:val="clear" w:pos="720"/>
+              <w:tab w:val="right" w:pos="9630" w:leader="dot"/>
             </w:tabs>
             <w:bidi w:val="0"/>
-            <w:rPr>
-              <w:rStyle w:val="Hyperlink"/>
-            </w:rPr>
+            <w:rPr/>
           </w:pPr>
           <w:hyperlink w:anchor="_Toc1346965">
             <w:r>
               <w:rPr>
-                <w:rStyle w:val="Hyperlink"/>
+                <w:webHidden/>
+              </w:rPr>
+              <w:fldChar w:fldCharType="begin"/>
+            </w:r>
+            <w:r>
+              <w:rPr>
+                <w:webHidden/>
+              </w:rPr>
+              <w:instrText xml:space="preserve">PAGEREF _Toc1346965 \h</w:instrText>
+            </w:r>
+            <w:r>
+              <w:rPr>
+                <w:webHidden/>
+              </w:rPr>
+              <w:fldChar w:fldCharType="separate"/>
+            </w:r>
+            <w:r>
+              <w:rPr>
+                <w:webHidden/>
+                <w:rStyle w:val="IndexLink"/>
               </w:rPr>
               <w:t>3. Periodos de realización de las tareas y fechas de terminación de los entregables</w:t>
-            </w:r>
-            <w:r>
               <w:tab/>
-            </w:r>
-            <w:r>
-              <w:fldChar w:fldCharType="begin"/>
-            </w:r>
-            <w:r>
-              <w:instrText xml:space="preserve">PAGEREF _Toc1346965 \h</w:instrText>
-            </w:r>
-            <w:r>
-              <w:fldChar w:fldCharType="separate"/>
-            </w:r>
-            <w:r>
-              <w:rPr>
-                <w:rStyle w:val="Hyperlink"/>
-              </w:rPr>
               <w:t>1</w:t>
             </w:r>
             <w:r>
+              <w:rPr>
+                <w:webHidden/>
+              </w:rPr>
               <w:fldChar w:fldCharType="end"/>
             </w:r>
           </w:hyperlink>
         </w:p>
         <w:p>
           <w:pPr>
-            <w:pStyle w:val="TOC2"/>
+            <w:pStyle w:val="Contents2"/>
             <w:tabs>
-              <w:tab w:val="right" w:leader="dot" w:pos="9630"/>
+              <w:tab w:val="clear" w:pos="720"/>
+              <w:tab w:val="right" w:pos="9630" w:leader="dot"/>
             </w:tabs>
             <w:bidi w:val="0"/>
-            <w:rPr>
-              <w:rStyle w:val="Hyperlink"/>
-            </w:rPr>
+            <w:rPr/>
           </w:pPr>
           <w:hyperlink w:anchor="_Toc1250955816">
             <w:r>
               <w:rPr>
-                <w:rStyle w:val="Hyperlink"/>
+                <w:webHidden/>
+              </w:rPr>
+              <w:fldChar w:fldCharType="begin"/>
+            </w:r>
+            <w:r>
+              <w:rPr>
+                <w:webHidden/>
+              </w:rPr>
+              <w:instrText xml:space="preserve">PAGEREF _Toc1250955816 \h</w:instrText>
+            </w:r>
+            <w:r>
+              <w:rPr>
+                <w:webHidden/>
+              </w:rPr>
+              <w:fldChar w:fldCharType="separate"/>
+            </w:r>
+            <w:r>
+              <w:rPr>
+                <w:webHidden/>
+                <w:rStyle w:val="IndexLink"/>
               </w:rPr>
               <w:t>3.1 Desviaciones respecto a la planificación</w:t>
-            </w:r>
-            <w:r>
               <w:tab/>
-            </w:r>
-            <w:r>
-              <w:fldChar w:fldCharType="begin"/>
-            </w:r>
-            <w:r>
-              <w:instrText xml:space="preserve">PAGEREF _Toc1250955816 \h</w:instrText>
-            </w:r>
-            <w:r>
-              <w:fldChar w:fldCharType="separate"/>
-            </w:r>
-            <w:r>
-              <w:rPr>
-                <w:rStyle w:val="Hyperlink"/>
-              </w:rPr>
               <w:t>1</w:t>
             </w:r>
             <w:r>
+              <w:rPr>
+                <w:webHidden/>
+              </w:rPr>
               <w:fldChar w:fldCharType="end"/>
             </w:r>
           </w:hyperlink>
         </w:p>
         <w:p>
           <w:pPr>
-            <w:pStyle w:val="TOC1"/>
+            <w:pStyle w:val="Contents1"/>
             <w:tabs>
-              <w:tab w:val="right" w:leader="dot" w:pos="9630"/>
+              <w:tab w:val="clear" w:pos="720"/>
+              <w:tab w:val="right" w:pos="9630" w:leader="dot"/>
             </w:tabs>
             <w:bidi w:val="0"/>
-            <w:rPr>
-              <w:rStyle w:val="Hyperlink"/>
-            </w:rPr>
+            <w:rPr/>
           </w:pPr>
           <w:hyperlink w:anchor="_Toc531762099">
             <w:r>
               <w:rPr>
-                <w:rStyle w:val="Hyperlink"/>
+                <w:webHidden/>
+              </w:rPr>
+              <w:fldChar w:fldCharType="begin"/>
+            </w:r>
+            <w:r>
+              <w:rPr>
+                <w:webHidden/>
+              </w:rPr>
+              <w:instrText xml:space="preserve">PAGEREF _Toc531762099 \h</w:instrText>
+            </w:r>
+            <w:r>
+              <w:rPr>
+                <w:webHidden/>
+              </w:rPr>
+              <w:fldChar w:fldCharType="separate"/>
+            </w:r>
+            <w:r>
+              <w:rPr>
+                <w:webHidden/>
+                <w:rStyle w:val="IndexLink"/>
               </w:rPr>
               <w:t>4. Dedicación a cada una de las tareas y desviaciones</w:t>
-            </w:r>
-            <w:r>
               <w:tab/>
-            </w:r>
-            <w:r>
-              <w:fldChar w:fldCharType="begin"/>
-            </w:r>
-            <w:r>
-              <w:instrText xml:space="preserve">PAGEREF _Toc531762099 \h</w:instrText>
-            </w:r>
-            <w:r>
-              <w:fldChar w:fldCharType="separate"/>
-            </w:r>
-            <w:r>
-              <w:rPr>
-                <w:rStyle w:val="Hyperlink"/>
-              </w:rPr>
               <w:t>1</w:t>
             </w:r>
             <w:r>
+              <w:rPr>
+                <w:webHidden/>
+              </w:rPr>
               <w:fldChar w:fldCharType="end"/>
             </w:r>
           </w:hyperlink>
         </w:p>
         <w:p>
           <w:pPr>
-            <w:pStyle w:val="TOC2"/>
+            <w:pStyle w:val="Contents2"/>
             <w:tabs>
-              <w:tab w:val="right" w:leader="dot" w:pos="9630"/>
+              <w:tab w:val="clear" w:pos="720"/>
+              <w:tab w:val="right" w:pos="9630" w:leader="dot"/>
             </w:tabs>
             <w:bidi w:val="0"/>
-            <w:rPr>
-              <w:rStyle w:val="Hyperlink"/>
-            </w:rPr>
+            <w:rPr/>
           </w:pPr>
           <w:hyperlink w:anchor="_Toc1651542783">
             <w:r>
               <w:rPr>
-                <w:rStyle w:val="Hyperlink"/>
+                <w:webHidden/>
+              </w:rPr>
+              <w:fldChar w:fldCharType="begin"/>
+            </w:r>
+            <w:r>
+              <w:rPr>
+                <w:webHidden/>
+              </w:rPr>
+              <w:instrText xml:space="preserve">PAGEREF _Toc1651542783 \h</w:instrText>
+            </w:r>
+            <w:r>
+              <w:rPr>
+                <w:webHidden/>
+              </w:rPr>
+              <w:fldChar w:fldCharType="separate"/>
+            </w:r>
+            <w:r>
+              <w:rPr>
+                <w:webHidden/>
+                <w:rStyle w:val="IndexLink"/>
               </w:rPr>
               <w:t>4.1 Desviaciones respecto a la planificación</w:t>
-            </w:r>
-            <w:r>
               <w:tab/>
-            </w:r>
-            <w:r>
-              <w:fldChar w:fldCharType="begin"/>
-            </w:r>
-            <w:r>
-              <w:instrText xml:space="preserve">PAGEREF _Toc1651542783 \h</w:instrText>
-            </w:r>
-            <w:r>
-              <w:fldChar w:fldCharType="separate"/>
-            </w:r>
-            <w:r>
-              <w:rPr>
-                <w:rStyle w:val="Hyperlink"/>
-              </w:rPr>
               <w:t>1</w:t>
             </w:r>
             <w:r>
+              <w:rPr>
+                <w:webHidden/>
+              </w:rPr>
               <w:fldChar w:fldCharType="end"/>
             </w:r>
           </w:hyperlink>
           <w:r>
+            <w:rPr>
+              <w:rStyle w:val="IndexLink"/>
+            </w:rPr>
             <w:fldChar w:fldCharType="end"/>
           </w:r>
         </w:p>
@@ -524,181 +572,222 @@
     </w:sdt>
     <w:p>
       <w:pPr>
-        <w:pStyle w:val="Ttulo3"/>
-        <w:spacing w:before="0" w:beforeAutospacing="off" w:after="80" w:afterAutospacing="off"/>
+        <w:pStyle w:val="Heading3"/>
+        <w:spacing w:before="0" w:after="80"/>
         <w:jc w:val="both"/>
-      </w:pPr>
+        <w:rPr/>
+      </w:pPr>
+      <w:r>
+        <w:rPr/>
+      </w:r>
     </w:p>
     <w:p>
       <w:pPr>
-        <w:pStyle w:val="Ttulo1"/>
-        <w:spacing w:before="0" w:beforeAutospacing="off" w:after="120" w:afterAutospacing="off"/>
+        <w:pStyle w:val="Heading1"/>
+        <w:spacing w:beforeAutospacing="0" w:before="0" w:afterAutospacing="0" w:after="120"/>
         <w:jc w:val="both"/>
         <w:rPr>
           <w:rFonts w:ascii="Arial" w:hAnsi="Arial" w:eastAsia="Arial" w:cs="Arial"/>
-          <w:b w:val="1"/>
-          <w:bCs w:val="1"/>
-          <w:i w:val="0"/>
-          <w:iCs w:val="0"/>
-          <w:strike w:val="0"/>
-          <w:dstrike w:val="0"/>
-          <w:color w:val="000000" w:themeColor="text1" w:themeTint="FF" w:themeShade="FF"/>
+          <w:b/>
+          <w:b/>
+          <w:bCs/>
+          <w:i w:val="false"/>
+          <w:i w:val="false"/>
+          <w:iCs w:val="false"/>
+          <w:strike w:val="false"/>
+          <w:dstrike w:val="false"/>
+          <w:color w:val="000000" w:themeColor="text1" w:themeShade="ff" w:themeTint="ff"/>
           <w:sz w:val="24"/>
           <w:szCs w:val="24"/>
           <w:u w:val="none"/>
         </w:rPr>
       </w:pPr>
-      <w:bookmarkStart w:name="_Toc182704509" w:id="1303192150"/>
+      <w:bookmarkStart w:id="1" w:name="_Toc182704509"/>
       <w:r>
         <w:rPr>
-          <w:rFonts w:ascii="Arial" w:hAnsi="Arial" w:eastAsia="Arial" w:cs="Arial"/>
-          <w:b w:val="1"/>
-          <w:bCs w:val="1"/>
-          <w:i w:val="0"/>
-          <w:iCs w:val="0"/>
-          <w:strike w:val="0"/>
-          <w:dstrike w:val="0"/>
-          <w:color w:val="000000" w:themeColor="text1" w:themeTint="FF" w:themeShade="FF"/>
+          <w:rFonts w:eastAsia="Arial" w:cs="Arial"/>
+          <w:b/>
+          <w:bCs/>
+          <w:i w:val="false"/>
+          <w:iCs w:val="false"/>
+          <w:strike w:val="false"/>
+          <w:dstrike w:val="false"/>
+          <w:color w:val="000000" w:themeColor="text1" w:themeShade="ff" w:themeTint="ff"/>
           <w:sz w:val="24"/>
           <w:szCs w:val="24"/>
           <w:u w:val="none"/>
         </w:rPr>
         <w:t>1. Desarrollo general del proyecto</w:t>
       </w:r>
-      <w:bookmarkEnd w:id="1303192150"/>
+      <w:bookmarkEnd w:id="1"/>
     </w:p>
     <w:p>
       <w:pPr>
-        <w:pStyle w:val="Ttulo2"/>
-        <w:spacing w:before="60" w:beforeAutospacing="off" w:after="60" w:afterAutospacing="off"/>
+        <w:pStyle w:val="Heading2"/>
+        <w:spacing w:beforeAutospacing="0" w:before="60" w:afterAutospacing="0" w:after="60"/>
         <w:jc w:val="both"/>
         <w:rPr>
           <w:rFonts w:ascii="Arial" w:hAnsi="Arial" w:eastAsia="Arial" w:cs="Arial"/>
-          <w:b w:val="1"/>
-          <w:bCs w:val="1"/>
-          <w:i w:val="0"/>
-          <w:iCs w:val="0"/>
-          <w:strike w:val="0"/>
-          <w:dstrike w:val="0"/>
-          <w:color w:val="000000" w:themeColor="text1" w:themeTint="FF" w:themeShade="FF"/>
+          <w:b/>
+          <w:b/>
+          <w:bCs/>
+          <w:i w:val="false"/>
+          <w:i w:val="false"/>
+          <w:iCs w:val="false"/>
+          <w:strike w:val="false"/>
+          <w:dstrike w:val="false"/>
+          <w:color w:val="000000" w:themeColor="text1" w:themeShade="ff" w:themeTint="ff"/>
           <w:sz w:val="24"/>
           <w:szCs w:val="24"/>
           <w:u w:val="none"/>
         </w:rPr>
       </w:pPr>
-      <w:bookmarkStart w:name="_Toc337952935" w:id="474836876"/>
+      <w:bookmarkStart w:id="2" w:name="_Toc337952935"/>
       <w:r>
         <w:rPr>
-          <w:rFonts w:ascii="Arial" w:hAnsi="Arial" w:eastAsia="Arial" w:cs="Arial"/>
-          <w:b w:val="1"/>
-          <w:bCs w:val="1"/>
-          <w:i w:val="0"/>
-          <w:iCs w:val="0"/>
-          <w:strike w:val="0"/>
-          <w:dstrike w:val="0"/>
-          <w:color w:val="000000" w:themeColor="text1" w:themeTint="FF" w:themeShade="FF"/>
+          <w:rFonts w:eastAsia="Arial" w:cs="Arial"/>
+          <w:b/>
+          <w:bCs/>
+          <w:i w:val="false"/>
+          <w:iCs w:val="false"/>
+          <w:strike w:val="false"/>
+          <w:dstrike w:val="false"/>
+          <w:color w:val="000000" w:themeColor="text1" w:themeShade="ff" w:themeTint="ff"/>
           <w:sz w:val="24"/>
           <w:szCs w:val="24"/>
           <w:u w:val="none"/>
         </w:rPr>
         <w:t>1.1 Descripción del trabajo abarcado y los objetivos alcanzados en el proyecto</w:t>
       </w:r>
-      <w:bookmarkEnd w:id="474836876"/>
+      <w:bookmarkEnd w:id="2"/>
     </w:p>
-    <w:p/>
     <w:p>
       <w:pPr>
-        <w:pStyle w:val="Ttulo2"/>
-        <w:spacing w:before="60" w:beforeAutospacing="off" w:after="60" w:afterAutospacing="off"/>
+        <w:pStyle w:val="Normal"/>
+        <w:rPr/>
+      </w:pPr>
+      <w:r>
+        <w:rPr/>
+        <w:t>Crear un plan de estudio para el segundo cuatrimestre teniendo en cuenta los hitos de cada asignatura y que decidir si seguir en evaluacion continua en todas ellas o en cual de ellas merece la pena ir por final.</w:t>
+      </w:r>
+    </w:p>
+    <w:p>
+      <w:pPr>
+        <w:pStyle w:val="Heading2"/>
+        <w:spacing w:beforeAutospacing="0" w:before="60" w:afterAutospacing="0" w:after="60"/>
         <w:jc w:val="both"/>
         <w:rPr>
           <w:rFonts w:ascii="Arial" w:hAnsi="Arial" w:eastAsia="Arial" w:cs="Arial"/>
-          <w:b w:val="1"/>
-          <w:bCs w:val="1"/>
-          <w:i w:val="0"/>
-          <w:iCs w:val="0"/>
-          <w:strike w:val="0"/>
-          <w:dstrike w:val="0"/>
-          <w:color w:val="000000" w:themeColor="text1" w:themeTint="FF" w:themeShade="FF"/>
+          <w:b/>
+          <w:b/>
+          <w:bCs/>
+          <w:i w:val="false"/>
+          <w:i w:val="false"/>
+          <w:iCs w:val="false"/>
+          <w:strike w:val="false"/>
+          <w:dstrike w:val="false"/>
+          <w:color w:val="000000" w:themeColor="text1" w:themeShade="ff" w:themeTint="ff"/>
           <w:sz w:val="24"/>
           <w:szCs w:val="24"/>
           <w:u w:val="none"/>
         </w:rPr>
       </w:pPr>
-      <w:bookmarkStart w:name="_Toc1842018507" w:id="171902200"/>
+      <w:bookmarkStart w:id="3" w:name="_Toc1842018507"/>
       <w:r>
         <w:rPr>
-          <w:rFonts w:ascii="Arial" w:hAnsi="Arial" w:eastAsia="Arial" w:cs="Arial"/>
-          <w:b w:val="1"/>
-          <w:bCs w:val="1"/>
-          <w:i w:val="0"/>
-          <w:iCs w:val="0"/>
-          <w:strike w:val="0"/>
-          <w:dstrike w:val="0"/>
-          <w:color w:val="000000" w:themeColor="text1" w:themeTint="FF" w:themeShade="FF"/>
+          <w:rFonts w:eastAsia="Arial" w:cs="Arial"/>
+          <w:b/>
+          <w:bCs/>
+          <w:i w:val="false"/>
+          <w:iCs w:val="false"/>
+          <w:strike w:val="false"/>
+          <w:dstrike w:val="false"/>
+          <w:color w:val="000000" w:themeColor="text1" w:themeShade="ff" w:themeTint="ff"/>
           <w:sz w:val="24"/>
           <w:szCs w:val="24"/>
           <w:u w:val="none"/>
         </w:rPr>
         <w:t>1.2. Descripción de las decisiones, incidencias y/o cambios relacionados con la planificación del proyecto</w:t>
       </w:r>
-      <w:bookmarkEnd w:id="171902200"/>
+      <w:bookmarkEnd w:id="3"/>
     </w:p>
-    <w:p/>
     <w:p>
       <w:pPr>
-        <w:pStyle w:val="Ttulo2"/>
-        <w:spacing w:before="60" w:beforeAutospacing="off" w:after="60" w:afterAutospacing="off"/>
+        <w:pStyle w:val="Normal"/>
+        <w:rPr/>
+      </w:pPr>
+      <w:r>
+        <w:rPr/>
+        <w:t>Empezar antes a recaudar la informacion de las asignaturas para prepararme ya el cuatrimestre pero retrasar el escribir los archivos por no planificarlo con antelacion.</w:t>
+      </w:r>
+    </w:p>
+    <w:p>
+      <w:pPr>
+        <w:pStyle w:val="Normal"/>
+        <w:rPr/>
+      </w:pPr>
+      <w:r>
+        <w:rPr/>
+        <w:t>Trabajar tambien en fin de semana ya que veo que tengo tiempo libre y asi adelanto trabajo.</w:t>
+      </w:r>
+    </w:p>
+    <w:p>
+      <w:pPr>
+        <w:pStyle w:val="Heading2"/>
+        <w:spacing w:beforeAutospacing="0" w:before="60" w:afterAutospacing="0" w:after="60"/>
         <w:jc w:val="both"/>
         <w:rPr>
           <w:rFonts w:ascii="Arial" w:hAnsi="Arial" w:eastAsia="Arial" w:cs="Arial"/>
-          <w:b w:val="1"/>
-          <w:bCs w:val="1"/>
-          <w:i w:val="0"/>
-          <w:iCs w:val="0"/>
-          <w:strike w:val="0"/>
-          <w:dstrike w:val="0"/>
-          <w:color w:val="000000" w:themeColor="text1" w:themeTint="FF" w:themeShade="FF"/>
+          <w:b/>
+          <w:b/>
+          <w:bCs/>
+          <w:i w:val="false"/>
+          <w:i w:val="false"/>
+          <w:iCs w:val="false"/>
+          <w:strike w:val="false"/>
+          <w:dstrike w:val="false"/>
+          <w:color w:val="000000" w:themeColor="text1" w:themeShade="ff" w:themeTint="ff"/>
           <w:sz w:val="24"/>
           <w:szCs w:val="24"/>
           <w:u w:val="none"/>
         </w:rPr>
       </w:pPr>
-      <w:bookmarkStart w:name="_Toc473171704" w:id="424004383"/>
+      <w:bookmarkStart w:id="4" w:name="_Toc473171704"/>
       <w:r>
         <w:rPr>
-          <w:rFonts w:ascii="Arial" w:hAnsi="Arial" w:eastAsia="Arial" w:cs="Arial"/>
-          <w:b w:val="1"/>
-          <w:bCs w:val="1"/>
-          <w:i w:val="0"/>
-          <w:iCs w:val="0"/>
-          <w:strike w:val="0"/>
-          <w:dstrike w:val="0"/>
-          <w:color w:val="000000" w:themeColor="text1" w:themeTint="FF" w:themeShade="FF"/>
+          <w:rFonts w:eastAsia="Arial" w:cs="Arial"/>
+          <w:b/>
+          <w:bCs/>
+          <w:i w:val="false"/>
+          <w:iCs w:val="false"/>
+          <w:strike w:val="false"/>
+          <w:dstrike w:val="false"/>
+          <w:color w:val="000000" w:themeColor="text1" w:themeShade="ff" w:themeTint="ff"/>
           <w:sz w:val="24"/>
           <w:szCs w:val="24"/>
           <w:u w:val="none"/>
         </w:rPr>
         <w:t>1.3. Riesgos</w:t>
       </w:r>
-      <w:bookmarkEnd w:id="424004383"/>
+      <w:bookmarkEnd w:id="4"/>
     </w:p>
     <w:p>
       <w:pPr>
-        <w:spacing w:before="0" w:beforeAutospacing="off" w:after="0" w:afterAutospacing="off"/>
+        <w:pStyle w:val="Normal"/>
+        <w:spacing w:beforeAutospacing="0" w:before="0" w:afterAutospacing="0" w:after="0"/>
         <w:jc w:val="both"/>
+        <w:rPr/>
       </w:pPr>
       <w:r>
         <w:rPr>
-          <w:rFonts w:ascii="Arial" w:hAnsi="Arial" w:eastAsia="Arial" w:cs="Arial"/>
-          <w:b w:val="0"/>
-          <w:bCs w:val="0"/>
-          <w:i w:val="1"/>
-          <w:iCs w:val="1"/>
-          <w:strike w:val="0"/>
-          <w:dstrike w:val="0"/>
-          <w:noProof w:val="0"/>
-          <w:color w:val="000000" w:themeColor="text1" w:themeTint="FF" w:themeShade="FF"/>
+          <w:rFonts w:eastAsia="Arial" w:cs="Arial"/>
+          <w:b w:val="false"/>
+          <w:bCs w:val="false"/>
+          <w:i/>
+          <w:iCs/>
+          <w:strike w:val="false"/>
+          <w:dstrike w:val="false"/>
+          <w:color w:val="000000" w:themeColor="text1" w:themeShade="ff" w:themeTint="ff"/>
           <w:sz w:val="24"/>
           <w:szCs w:val="24"/>
           <w:u w:val="none"/>
@@ -709,197 +798,267 @@
     </w:p>
     <w:p>
       <w:pPr>
-        <w:pStyle w:val="Ttulo1"/>
-        <w:spacing w:before="60" w:beforeAutospacing="off" w:after="60" w:afterAutospacing="off"/>
+        <w:pStyle w:val="Normal"/>
+        <w:spacing w:beforeAutospacing="0" w:before="0" w:afterAutospacing="0" w:after="0"/>
         <w:jc w:val="both"/>
         <w:rPr>
           <w:rFonts w:ascii="Arial" w:hAnsi="Arial" w:eastAsia="Arial" w:cs="Arial"/>
-          <w:b w:val="1"/>
-          <w:bCs w:val="1"/>
-          <w:i w:val="0"/>
-          <w:iCs w:val="0"/>
-          <w:strike w:val="0"/>
-          <w:dstrike w:val="0"/>
-          <w:color w:val="000000" w:themeColor="text1" w:themeTint="FF" w:themeShade="FF"/>
+          <w:b w:val="false"/>
+          <w:b w:val="false"/>
+          <w:bCs w:val="false"/>
+          <w:i/>
+          <w:i/>
+          <w:iCs/>
+          <w:strike w:val="false"/>
+          <w:dstrike w:val="false"/>
+          <w:color w:val="000000" w:themeColor="text1" w:themeShade="ff" w:themeTint="ff"/>
+          <w:sz w:val="24"/>
+          <w:szCs w:val="24"/>
+          <w:u w:val="none"/>
+          <w:lang w:val="es-ES"/>
+        </w:rPr>
+      </w:pPr>
+      <w:r>
+        <w:rPr/>
+      </w:r>
+    </w:p>
+    <w:p>
+      <w:pPr>
+        <w:pStyle w:val="Heading1"/>
+        <w:spacing w:beforeAutospacing="0" w:before="60" w:afterAutospacing="0" w:after="60"/>
+        <w:jc w:val="both"/>
+        <w:rPr>
+          <w:rFonts w:ascii="Arial" w:hAnsi="Arial" w:eastAsia="Arial" w:cs="Arial"/>
+          <w:b/>
+          <w:b/>
+          <w:bCs/>
+          <w:i w:val="false"/>
+          <w:i w:val="false"/>
+          <w:iCs w:val="false"/>
+          <w:strike w:val="false"/>
+          <w:dstrike w:val="false"/>
+          <w:color w:val="000000" w:themeColor="text1" w:themeShade="ff" w:themeTint="ff"/>
           <w:sz w:val="24"/>
           <w:szCs w:val="24"/>
           <w:u w:val="none"/>
         </w:rPr>
       </w:pPr>
-      <w:bookmarkStart w:name="_Toc2110310641" w:id="757784723"/>
+      <w:bookmarkStart w:id="5" w:name="_Toc2110310641"/>
       <w:r>
         <w:rPr>
-          <w:rFonts w:ascii="Arial" w:hAnsi="Arial" w:eastAsia="Arial" w:cs="Arial"/>
-          <w:b w:val="1"/>
-          <w:bCs w:val="1"/>
-          <w:i w:val="0"/>
-          <w:iCs w:val="0"/>
-          <w:strike w:val="0"/>
-          <w:dstrike w:val="0"/>
-          <w:color w:val="000000" w:themeColor="text1" w:themeTint="FF" w:themeShade="FF"/>
+          <w:rFonts w:eastAsia="Arial" w:cs="Arial"/>
+          <w:b/>
+          <w:bCs/>
+          <w:i w:val="false"/>
+          <w:iCs w:val="false"/>
+          <w:strike w:val="false"/>
+          <w:dstrike w:val="false"/>
+          <w:color w:val="000000" w:themeColor="text1" w:themeShade="ff" w:themeTint="ff"/>
           <w:sz w:val="24"/>
           <w:szCs w:val="24"/>
           <w:u w:val="none"/>
         </w:rPr>
         <w:t>2. Entregables generados</w:t>
       </w:r>
-      <w:bookmarkEnd w:id="757784723"/>
+      <w:bookmarkEnd w:id="5"/>
     </w:p>
-    <w:p/>
     <w:p>
       <w:pPr>
-        <w:pStyle w:val="Ttulo2"/>
-        <w:spacing w:before="240" w:beforeAutospacing="off" w:after="60" w:afterAutospacing="off"/>
+        <w:pStyle w:val="Heading2"/>
+        <w:spacing w:beforeAutospacing="0" w:before="240" w:afterAutospacing="0" w:after="60"/>
         <w:ind w:left="1152" w:hanging="576"/>
         <w:jc w:val="both"/>
         <w:rPr>
           <w:rFonts w:ascii="Arial" w:hAnsi="Arial" w:eastAsia="Arial" w:cs="Arial"/>
-          <w:b w:val="1"/>
-          <w:bCs w:val="1"/>
-          <w:i w:val="0"/>
-          <w:iCs w:val="0"/>
-          <w:strike w:val="0"/>
-          <w:dstrike w:val="0"/>
-          <w:color w:val="000000" w:themeColor="text1" w:themeTint="FF" w:themeShade="FF"/>
+          <w:b/>
+          <w:b/>
+          <w:bCs/>
+          <w:i w:val="false"/>
+          <w:i w:val="false"/>
+          <w:iCs w:val="false"/>
+          <w:strike w:val="false"/>
+          <w:dstrike w:val="false"/>
+          <w:color w:val="000000" w:themeColor="text1" w:themeShade="ff" w:themeTint="ff"/>
           <w:sz w:val="24"/>
           <w:szCs w:val="24"/>
           <w:u w:val="none"/>
         </w:rPr>
       </w:pPr>
-      <w:bookmarkStart w:name="_Toc449203349" w:id="908112287"/>
+      <w:bookmarkStart w:id="6" w:name="_Toc449203349"/>
       <w:r>
         <w:rPr>
-          <w:rFonts w:ascii="Arial" w:hAnsi="Arial" w:eastAsia="Arial" w:cs="Arial"/>
-          <w:b w:val="1"/>
-          <w:bCs w:val="1"/>
-          <w:i w:val="0"/>
-          <w:iCs w:val="0"/>
-          <w:strike w:val="0"/>
-          <w:dstrike w:val="0"/>
-          <w:color w:val="000000" w:themeColor="text1" w:themeTint="FF" w:themeShade="FF"/>
+          <w:rFonts w:eastAsia="Arial" w:cs="Arial"/>
+          <w:b/>
+          <w:bCs/>
+          <w:i w:val="false"/>
+          <w:iCs w:val="false"/>
+          <w:strike w:val="false"/>
+          <w:dstrike w:val="false"/>
+          <w:color w:val="000000" w:themeColor="text1" w:themeShade="ff" w:themeTint="ff"/>
           <w:sz w:val="24"/>
           <w:szCs w:val="24"/>
           <w:u w:val="none"/>
         </w:rPr>
         <w:t>2.1 E110</w:t>
       </w:r>
-      <w:bookmarkEnd w:id="908112287"/>
+      <w:bookmarkEnd w:id="6"/>
     </w:p>
-    <w:p/>
     <w:p>
       <w:pPr>
-        <w:pStyle w:val="Ttulo2"/>
-        <w:spacing w:before="240" w:beforeAutospacing="off" w:after="60" w:afterAutospacing="off"/>
+        <w:pStyle w:val="Normal"/>
+        <w:rPr/>
+      </w:pPr>
+      <w:r>
+        <w:rPr/>
+        <w:t>Archivo en el que se especifica el plan de trabajo individual para este cuatrimestre.</w:t>
+      </w:r>
+    </w:p>
+    <w:p>
+      <w:pPr>
+        <w:pStyle w:val="Heading2"/>
+        <w:spacing w:beforeAutospacing="0" w:before="240" w:afterAutospacing="0" w:after="60"/>
         <w:ind w:left="1152" w:hanging="576"/>
         <w:jc w:val="both"/>
         <w:rPr>
           <w:rFonts w:ascii="Arial" w:hAnsi="Arial" w:eastAsia="Arial" w:cs="Arial"/>
-          <w:b w:val="1"/>
-          <w:bCs w:val="1"/>
-          <w:i w:val="0"/>
-          <w:iCs w:val="0"/>
-          <w:strike w:val="0"/>
-          <w:dstrike w:val="0"/>
-          <w:color w:val="000000" w:themeColor="text1" w:themeTint="FF" w:themeShade="FF"/>
+          <w:b/>
+          <w:b/>
+          <w:bCs/>
+          <w:i w:val="false"/>
+          <w:i w:val="false"/>
+          <w:iCs w:val="false"/>
+          <w:strike w:val="false"/>
+          <w:dstrike w:val="false"/>
+          <w:color w:val="000000" w:themeColor="text1" w:themeShade="ff" w:themeTint="ff"/>
           <w:sz w:val="24"/>
           <w:szCs w:val="24"/>
           <w:u w:val="none"/>
         </w:rPr>
       </w:pPr>
-      <w:bookmarkStart w:name="_Toc1446489574" w:id="474388217"/>
+      <w:bookmarkStart w:id="7" w:name="_Toc1446489574"/>
       <w:r>
         <w:rPr>
-          <w:rFonts w:ascii="Arial" w:hAnsi="Arial" w:eastAsia="Arial" w:cs="Arial"/>
-          <w:b w:val="1"/>
-          <w:bCs w:val="1"/>
-          <w:i w:val="0"/>
-          <w:iCs w:val="0"/>
-          <w:strike w:val="0"/>
-          <w:dstrike w:val="0"/>
-          <w:color w:val="000000" w:themeColor="text1" w:themeTint="FF" w:themeShade="FF"/>
+          <w:rFonts w:eastAsia="Arial" w:cs="Arial"/>
+          <w:b/>
+          <w:bCs/>
+          <w:i w:val="false"/>
+          <w:iCs w:val="false"/>
+          <w:strike w:val="false"/>
+          <w:dstrike w:val="false"/>
+          <w:color w:val="000000" w:themeColor="text1" w:themeShade="ff" w:themeTint="ff"/>
           <w:sz w:val="24"/>
           <w:szCs w:val="24"/>
           <w:u w:val="none"/>
         </w:rPr>
         <w:t>2.2 Otros activos relacionados con la Planificación y Gestión del Proyecto</w:t>
       </w:r>
-      <w:bookmarkEnd w:id="474388217"/>
+      <w:bookmarkEnd w:id="7"/>
     </w:p>
-    <w:p/>
     <w:p>
       <w:pPr>
-        <w:pStyle w:val="Ttulo1"/>
-        <w:spacing w:before="0" w:beforeAutospacing="off" w:after="120" w:afterAutospacing="off"/>
+        <w:pStyle w:val="Normal"/>
+        <w:rPr/>
+      </w:pPr>
+      <w:r>
+        <w:rPr/>
+      </w:r>
+    </w:p>
+    <w:p>
+      <w:pPr>
+        <w:pStyle w:val="Heading1"/>
+        <w:spacing w:beforeAutospacing="0" w:before="0" w:afterAutospacing="0" w:after="120"/>
         <w:jc w:val="both"/>
         <w:rPr>
           <w:rFonts w:ascii="Arial" w:hAnsi="Arial" w:eastAsia="Arial" w:cs="Arial"/>
-          <w:b w:val="1"/>
-          <w:bCs w:val="1"/>
-          <w:i w:val="0"/>
-          <w:iCs w:val="0"/>
-          <w:strike w:val="0"/>
-          <w:dstrike w:val="0"/>
-          <w:color w:val="000000" w:themeColor="text1" w:themeTint="FF" w:themeShade="FF"/>
+          <w:b/>
+          <w:b/>
+          <w:bCs/>
+          <w:i w:val="false"/>
+          <w:i w:val="false"/>
+          <w:iCs w:val="false"/>
+          <w:strike w:val="false"/>
+          <w:dstrike w:val="false"/>
+          <w:color w:val="000000" w:themeColor="text1" w:themeShade="ff" w:themeTint="ff"/>
           <w:sz w:val="24"/>
           <w:szCs w:val="24"/>
           <w:u w:val="none"/>
         </w:rPr>
       </w:pPr>
-      <w:bookmarkStart w:name="_Toc1346965" w:id="1586838661"/>
+      <w:bookmarkStart w:id="8" w:name="_Toc1346965"/>
       <w:r>
         <w:rPr>
-          <w:rFonts w:ascii="Arial" w:hAnsi="Arial" w:eastAsia="Arial" w:cs="Arial"/>
-          <w:b w:val="1"/>
-          <w:bCs w:val="1"/>
-          <w:i w:val="0"/>
-          <w:iCs w:val="0"/>
-          <w:strike w:val="0"/>
-          <w:dstrike w:val="0"/>
-          <w:color w:val="000000" w:themeColor="text1" w:themeTint="FF" w:themeShade="FF"/>
+          <w:rFonts w:eastAsia="Arial" w:cs="Arial"/>
+          <w:b/>
+          <w:bCs/>
+          <w:i w:val="false"/>
+          <w:iCs w:val="false"/>
+          <w:strike w:val="false"/>
+          <w:dstrike w:val="false"/>
+          <w:color w:val="000000" w:themeColor="text1" w:themeShade="ff" w:themeTint="ff"/>
           <w:sz w:val="24"/>
           <w:szCs w:val="24"/>
           <w:u w:val="none"/>
         </w:rPr>
         <w:t>3. Periodos de realización de las tareas y fechas de terminación de los entregables</w:t>
       </w:r>
-      <w:bookmarkEnd w:id="1586838661"/>
+      <w:bookmarkEnd w:id="8"/>
     </w:p>
-    <w:p/>
     <w:p>
       <w:pPr>
-        <w:pStyle w:val="Ttulo2"/>
-        <w:spacing w:before="240" w:beforeAutospacing="off" w:after="60" w:afterAutospacing="off"/>
+        <w:pStyle w:val="Normal"/>
+        <w:rPr/>
+      </w:pPr>
+      <w:r>
+        <w:rPr/>
+        <w:t>Empezar a hacer el E110 el viernes 26 de enero y terminarlo el domingo.</w:t>
+      </w:r>
+    </w:p>
+    <w:p>
+      <w:pPr>
+        <w:pStyle w:val="Normal"/>
+        <w:rPr/>
+      </w:pPr>
+      <w:r>
+        <w:rPr/>
+        <w:t>Empezar el E130 el sabado 27 de enero y terminarlo el mismo dia.</w:t>
+      </w:r>
+    </w:p>
+    <w:p>
+      <w:pPr>
+        <w:pStyle w:val="Heading2"/>
+        <w:spacing w:beforeAutospacing="0" w:before="240" w:afterAutospacing="0" w:after="60"/>
         <w:ind w:left="1152" w:hanging="576"/>
         <w:jc w:val="both"/>
-      </w:pPr>
-      <w:bookmarkStart w:name="_Toc1250955816" w:id="207252529"/>
+        <w:rPr/>
+      </w:pPr>
+      <w:bookmarkStart w:id="9" w:name="_Toc1250955816"/>
       <w:r>
         <w:rPr>
-          <w:rFonts w:ascii="Arial" w:hAnsi="Arial" w:eastAsia="Arial" w:cs="Arial"/>
-          <w:b w:val="1"/>
-          <w:bCs w:val="1"/>
-          <w:i w:val="0"/>
-          <w:iCs w:val="0"/>
-          <w:strike w:val="0"/>
-          <w:dstrike w:val="0"/>
-          <w:color w:val="000000" w:themeColor="text1" w:themeTint="FF" w:themeShade="FF"/>
+          <w:rFonts w:eastAsia="Arial" w:cs="Arial"/>
+          <w:b/>
+          <w:bCs/>
+          <w:i w:val="false"/>
+          <w:iCs w:val="false"/>
+          <w:strike w:val="false"/>
+          <w:dstrike w:val="false"/>
+          <w:color w:val="000000" w:themeColor="text1" w:themeShade="ff" w:themeTint="ff"/>
           <w:sz w:val="24"/>
           <w:szCs w:val="24"/>
           <w:u w:val="none"/>
         </w:rPr>
         <w:t>3.1 Desviaciones respecto a la planificación</w:t>
       </w:r>
-      <w:bookmarkEnd w:id="207252529"/>
+      <w:bookmarkEnd w:id="9"/>
       <w:r>
         <w:rPr>
-          <w:rFonts w:ascii="Arial" w:hAnsi="Arial" w:eastAsia="Arial" w:cs="Arial"/>
-          <w:b w:val="1"/>
-          <w:bCs w:val="1"/>
-          <w:i w:val="0"/>
-          <w:iCs w:val="0"/>
-          <w:strike w:val="0"/>
-          <w:dstrike w:val="0"/>
-          <w:color w:val="000000" w:themeColor="text1" w:themeTint="FF" w:themeShade="FF"/>
+          <w:rFonts w:eastAsia="Arial" w:cs="Arial"/>
+          <w:b/>
+          <w:bCs/>
+          <w:i w:val="false"/>
+          <w:iCs w:val="false"/>
+          <w:strike w:val="false"/>
+          <w:dstrike w:val="false"/>
+          <w:color w:val="000000" w:themeColor="text1" w:themeShade="ff" w:themeTint="ff"/>
           <w:sz w:val="24"/>
           <w:szCs w:val="24"/>
           <w:u w:val="none"/>
@@ -909,20 +1068,21 @@
     </w:p>
     <w:p>
       <w:pPr>
-        <w:spacing w:before="0" w:beforeAutospacing="off" w:after="0" w:afterAutospacing="off"/>
+        <w:pStyle w:val="Normal"/>
+        <w:spacing w:beforeAutospacing="0" w:before="0" w:afterAutospacing="0" w:after="0"/>
         <w:jc w:val="both"/>
+        <w:rPr/>
       </w:pPr>
       <w:r>
         <w:rPr>
-          <w:rFonts w:ascii="Arial" w:hAnsi="Arial" w:eastAsia="Arial" w:cs="Arial"/>
-          <w:b w:val="0"/>
-          <w:bCs w:val="0"/>
-          <w:i w:val="1"/>
-          <w:iCs w:val="1"/>
-          <w:strike w:val="0"/>
-          <w:dstrike w:val="0"/>
-          <w:noProof w:val="0"/>
-          <w:color w:val="000000" w:themeColor="text1" w:themeTint="FF" w:themeShade="FF"/>
+          <w:rFonts w:eastAsia="Arial" w:cs="Arial"/>
+          <w:b w:val="false"/>
+          <w:bCs w:val="false"/>
+          <w:i/>
+          <w:iCs/>
+          <w:strike w:val="false"/>
+          <w:dstrike w:val="false"/>
+          <w:color w:val="000000" w:themeColor="text1" w:themeShade="ff" w:themeTint="ff"/>
           <w:sz w:val="24"/>
           <w:szCs w:val="24"/>
           <w:u w:val="none"/>
@@ -931,91 +1091,116 @@
         <w:t>(si resultan significativas)</w:t>
       </w:r>
     </w:p>
-    <w:p/>
     <w:p>
       <w:pPr>
-        <w:pStyle w:val="Ttulo1"/>
-        <w:spacing w:before="0" w:beforeAutospacing="off" w:after="120" w:afterAutospacing="off"/>
+        <w:pStyle w:val="Normal"/>
+        <w:rPr/>
+      </w:pPr>
+      <w:r>
+        <w:rPr/>
+      </w:r>
+    </w:p>
+    <w:p>
+      <w:pPr>
+        <w:pStyle w:val="Heading1"/>
+        <w:spacing w:beforeAutospacing="0" w:before="0" w:afterAutospacing="0" w:after="120"/>
         <w:jc w:val="both"/>
         <w:rPr>
           <w:rFonts w:ascii="Arial" w:hAnsi="Arial" w:eastAsia="Arial" w:cs="Arial"/>
-          <w:b w:val="1"/>
-          <w:bCs w:val="1"/>
-          <w:i w:val="0"/>
-          <w:iCs w:val="0"/>
-          <w:strike w:val="0"/>
-          <w:dstrike w:val="0"/>
-          <w:color w:val="000000" w:themeColor="text1" w:themeTint="FF" w:themeShade="FF"/>
+          <w:b/>
+          <w:b/>
+          <w:bCs/>
+          <w:i w:val="false"/>
+          <w:i w:val="false"/>
+          <w:iCs w:val="false"/>
+          <w:strike w:val="false"/>
+          <w:dstrike w:val="false"/>
+          <w:color w:val="000000" w:themeColor="text1" w:themeShade="ff" w:themeTint="ff"/>
           <w:sz w:val="24"/>
           <w:szCs w:val="24"/>
           <w:u w:val="none"/>
         </w:rPr>
       </w:pPr>
-      <w:bookmarkStart w:name="_Toc531762099" w:id="33893668"/>
+      <w:bookmarkStart w:id="10" w:name="_Toc531762099"/>
       <w:r>
         <w:rPr>
-          <w:rFonts w:ascii="Arial" w:hAnsi="Arial" w:eastAsia="Arial" w:cs="Arial"/>
-          <w:b w:val="1"/>
-          <w:bCs w:val="1"/>
-          <w:i w:val="0"/>
-          <w:iCs w:val="0"/>
-          <w:strike w:val="0"/>
-          <w:dstrike w:val="0"/>
-          <w:color w:val="000000" w:themeColor="text1" w:themeTint="FF" w:themeShade="FF"/>
+          <w:rFonts w:eastAsia="Arial" w:cs="Arial"/>
+          <w:b/>
+          <w:bCs/>
+          <w:i w:val="false"/>
+          <w:iCs w:val="false"/>
+          <w:strike w:val="false"/>
+          <w:dstrike w:val="false"/>
+          <w:color w:val="000000" w:themeColor="text1" w:themeShade="ff" w:themeTint="ff"/>
           <w:sz w:val="24"/>
           <w:szCs w:val="24"/>
           <w:u w:val="none"/>
         </w:rPr>
         <w:t>4. Dedicación a cada una de las tareas y desviaciones</w:t>
       </w:r>
-      <w:bookmarkEnd w:id="33893668"/>
+      <w:bookmarkEnd w:id="10"/>
     </w:p>
-    <w:p/>
     <w:p>
       <w:pPr>
-        <w:pStyle w:val="Ttulo2"/>
-        <w:spacing w:before="240" w:beforeAutospacing="off" w:after="60" w:afterAutospacing="off"/>
+        <w:pStyle w:val="Normal"/>
+        <w:rPr>
+          <w:rFonts w:ascii="Arial" w:hAnsi="Arial" w:eastAsia="Arial" w:cs="Arial"/>
+          <w:sz w:val="24"/>
+          <w:szCs w:val="24"/>
+          <w:lang w:val="es-ES"/>
+        </w:rPr>
+      </w:pPr>
+      <w:r>
+        <w:rPr/>
+        <w:t>Para el E110 teniamos previsto 2 horas y para el E130 30 minutos.</w:t>
+      </w:r>
+    </w:p>
+    <w:p>
+      <w:pPr>
+        <w:pStyle w:val="Heading2"/>
+        <w:spacing w:beforeAutospacing="0" w:before="240" w:afterAutospacing="0" w:after="60"/>
         <w:ind w:left="1152" w:hanging="576"/>
         <w:jc w:val="both"/>
         <w:rPr>
           <w:rFonts w:ascii="Arial" w:hAnsi="Arial" w:eastAsia="Arial" w:cs="Arial"/>
-          <w:b w:val="1"/>
-          <w:bCs w:val="1"/>
-          <w:i w:val="0"/>
-          <w:iCs w:val="0"/>
-          <w:strike w:val="0"/>
-          <w:dstrike w:val="0"/>
-          <w:color w:val="000000" w:themeColor="text1" w:themeTint="FF" w:themeShade="FF"/>
+          <w:b/>
+          <w:b/>
+          <w:bCs/>
+          <w:i w:val="false"/>
+          <w:i w:val="false"/>
+          <w:iCs w:val="false"/>
+          <w:strike w:val="false"/>
+          <w:dstrike w:val="false"/>
+          <w:color w:val="000000" w:themeColor="text1" w:themeShade="ff" w:themeTint="ff"/>
           <w:sz w:val="24"/>
           <w:szCs w:val="24"/>
           <w:u w:val="none"/>
         </w:rPr>
       </w:pPr>
-      <w:bookmarkStart w:name="_Toc1651542783" w:id="53491911"/>
+      <w:bookmarkStart w:id="11" w:name="_Toc1651542783"/>
       <w:r>
         <w:rPr>
-          <w:rFonts w:ascii="Arial" w:hAnsi="Arial" w:eastAsia="Arial" w:cs="Arial"/>
-          <w:b w:val="1"/>
-          <w:bCs w:val="1"/>
-          <w:i w:val="0"/>
-          <w:iCs w:val="0"/>
-          <w:strike w:val="0"/>
-          <w:dstrike w:val="0"/>
-          <w:color w:val="000000" w:themeColor="text1" w:themeTint="FF" w:themeShade="FF"/>
+          <w:rFonts w:eastAsia="Arial" w:cs="Arial"/>
+          <w:b/>
+          <w:bCs/>
+          <w:i w:val="false"/>
+          <w:iCs w:val="false"/>
+          <w:strike w:val="false"/>
+          <w:dstrike w:val="false"/>
+          <w:color w:val="000000" w:themeColor="text1" w:themeShade="ff" w:themeTint="ff"/>
           <w:sz w:val="24"/>
           <w:szCs w:val="24"/>
           <w:u w:val="none"/>
         </w:rPr>
         <w:t>4.1 Desviaciones respecto a la planificación</w:t>
       </w:r>
-      <w:bookmarkEnd w:id="53491911"/>
+      <w:bookmarkEnd w:id="11"/>
     </w:p>
     <w:p>
       <w:pPr>
         <w:pStyle w:val="Normal"/>
         <w:rPr>
           <w:rFonts w:ascii="Arial" w:hAnsi="Arial" w:eastAsia="Arial" w:cs="Arial"/>
-          <w:noProof w:val="0"/>
           <w:sz w:val="24"/>
           <w:szCs w:val="24"/>
           <w:lang w:val="es-ES"/>
@@ -1023,15 +1208,14 @@
       </w:pPr>
       <w:r>
         <w:rPr>
-          <w:rFonts w:ascii="Arial" w:hAnsi="Arial" w:eastAsia="Arial" w:cs="Arial"/>
-          <w:b w:val="0"/>
-          <w:bCs w:val="0"/>
-          <w:i w:val="1"/>
-          <w:iCs w:val="1"/>
-          <w:strike w:val="0"/>
-          <w:dstrike w:val="0"/>
-          <w:noProof w:val="0"/>
-          <w:color w:val="000000" w:themeColor="text1" w:themeTint="FF" w:themeShade="FF"/>
+          <w:rFonts w:eastAsia="Arial" w:cs="Arial"/>
+          <w:b w:val="false"/>
+          <w:bCs w:val="false"/>
+          <w:i/>
+          <w:iCs/>
+          <w:strike w:val="false"/>
+          <w:dstrike w:val="false"/>
+          <w:color w:val="000000" w:themeColor="text1" w:themeShade="ff" w:themeTint="ff"/>
           <w:sz w:val="24"/>
           <w:szCs w:val="24"/>
           <w:u w:val="none"/>
@@ -1040,70 +1224,70 @@
         <w:t xml:space="preserve">(si resultan significativas) </w:t>
       </w:r>
       <w:r>
+        <w:rPr/>
         <w:tab/>
       </w:r>
     </w:p>
+    <w:p>
+      <w:pPr>
+        <w:pStyle w:val="Normal"/>
+        <w:rPr>
+          <w:rFonts w:ascii="Arial" w:hAnsi="Arial" w:eastAsia="Arial" w:cs="Arial"/>
+          <w:sz w:val="24"/>
+          <w:szCs w:val="24"/>
+          <w:lang w:val="es-ES"/>
+        </w:rPr>
+      </w:pPr>
+      <w:r>
+        <w:rPr/>
+        <w:t>El E110 ha tomado unas 2.5 horas y el E130 unos 30 minutos respecto a .</w:t>
+      </w:r>
+    </w:p>
     <w:sectPr>
-      <w:headerReference w:type="even" r:id="rId8"/>
-      <w:headerReference w:type="default" r:id="rId9"/>
-      <w:footerReference w:type="even" r:id="rId10"/>
-      <w:footerReference w:type="default" r:id="rId11"/>
-      <w:headerReference w:type="first" r:id="rId12"/>
-      <w:footerReference w:type="first" r:id="rId13"/>
-      <w:pgSz w:w="11906" w:h="16838" w:orient="portrait"/>
-      <w:pgMar w:top="1418" w:right="1134" w:bottom="1418" w:left="1134" w:header="0" w:footer="720" w:gutter="0"/>
-      <w:pgNumType w:start="1"/>
-      <w:cols w:space="720"/>
+      <w:headerReference w:type="even" r:id="rId2"/>
+      <w:headerReference w:type="default" r:id="rId3"/>
+      <w:headerReference w:type="first" r:id="rId4"/>
+      <w:footerReference w:type="even" r:id="rId5"/>
+      <w:footerReference w:type="default" r:id="rId6"/>
+      <w:footerReference w:type="first" r:id="rId7"/>
+      <w:type w:val="nextPage"/>
+      <w:pgSz w:w="11906" w:h="16838"/>
+      <w:pgMar w:left="1134" w:right="1134" w:gutter="0" w:header="0" w:top="1418" w:footer="720" w:bottom="1418"/>
+      <w:pgNumType w:start="1" w:fmt="decimal"/>
+      <w:formProt w:val="false"/>
+      <w:textDirection w:val="lrTb"/>
+      <w:docGrid w:type="default" w:linePitch="100" w:charSpace="0"/>
     </w:sectPr>
   </w:body>
 </w:document>
 </file>
 
-<file path=word/endnotes.xml><?xml version="1.0" encoding="utf-8"?>
-<w:endnotes xmlns:wpc="http://schemas.microsoft.com/office/word/2010/wordprocessingCanvas" xmlns:cx="http://schemas.microsoft.com/office/drawing/2014/chartex" xmlns:cx1="http://schemas.microsoft.com/office/drawing/2015/9/8/chartex" xmlns:mc="http://schemas.openxmlformats.org/markup-compatibility/2006" xmlns:o="urn:schemas-microsoft-com:office:office" xmlns:r="http://schemas.openxmlformats.org/officeDocument/2006/relationships" xmlns:m="http://schemas.openxmlformats.org/officeDocument/2006/math" xmlns:v="urn:schemas-microsoft-com:vml" xmlns:wp14="http://schemas.microsoft.com/office/word/2010/wordprocessingDrawing" xmlns:wp="http://schemas.openxmlformats.org/drawingml/2006/wordprocessingDrawing" xmlns:w10="urn:schemas-microsoft-com:office:word" xmlns:w="http://schemas.openxmlformats.org/wordprocessingml/2006/main" xmlns:w14="http://schemas.microsoft.com/office/word/2010/wordml" xmlns:w15="http://schemas.microsoft.com/office/word/2012/wordml" xmlns:w16se="http://schemas.microsoft.com/office/word/2015/wordml/symex" xmlns:wpg="http://schemas.microsoft.com/office/word/2010/wordprocessingGroup" xmlns:wpi="http://schemas.microsoft.com/office/word/2010/wordprocessingInk" xmlns:wne="http://schemas.microsoft.com/office/word/2006/wordml" xmlns:wps="http://schemas.microsoft.com/office/word/2010/wordprocessingShape" mc:Ignorable="w14 w15 w16se wp14">
-  <w:endnote w:type="separator" w:id="-1">
-    <w:p xmlns:wp14="http://schemas.microsoft.com/office/word/2010/wordml" wp14:textId="77777777">
-      <w:r>
-        <w:separator/>
-      </w:r>
-    </w:p>
-  </w:endnote>
-  <w:endnote w:type="continuationSeparator" w:id="0">
-    <w:p xmlns:wp14="http://schemas.microsoft.com/office/word/2010/wordml" wp14:textId="77777777">
-      <w:r>
-        <w:continuationSeparator/>
-      </w:r>
-    </w:p>
-  </w:endnote>
-</w:endnotes>
-</file>
-
 <file path=word/footer1.xml><?xml version="1.0" encoding="utf-8"?>
-<w:ftr xmlns:wpc="http://schemas.microsoft.com/office/word/2010/wordprocessingCanvas" xmlns:cx="http://schemas.microsoft.com/office/drawing/2014/chartex" xmlns:cx1="http://schemas.microsoft.com/office/drawing/2015/9/8/chartex" xmlns:mc="http://schemas.openxmlformats.org/markup-compatibility/2006" xmlns:o="urn:schemas-microsoft-com:office:office" xmlns:r="http://schemas.openxmlformats.org/officeDocument/2006/relationships" xmlns:m="http://schemas.openxmlformats.org/officeDocument/2006/math" xmlns:v="urn:schemas-microsoft-com:vml" xmlns:wp14="http://schemas.microsoft.com/office/word/2010/wordprocessingDrawing" xmlns:wp="http://schemas.openxmlformats.org/drawingml/2006/wordprocessingDrawing" xmlns:w10="urn:schemas-microsoft-com:office:word" xmlns:w="http://schemas.openxmlformats.org/wordprocessingml/2006/main" xmlns:w14="http://schemas.microsoft.com/office/word/2010/wordml" xmlns:w15="http://schemas.microsoft.com/office/word/2012/wordml" xmlns:w16se="http://schemas.microsoft.com/office/word/2015/wordml/symex" xmlns:wpg="http://schemas.microsoft.com/office/word/2010/wordprocessingGroup" xmlns:wpi="http://schemas.microsoft.com/office/word/2010/wordprocessingInk" xmlns:wne="http://schemas.microsoft.com/office/word/2006/wordml" xmlns:wps="http://schemas.microsoft.com/office/word/2010/wordprocessingShape" mc:Ignorable="w14 w15 w16se wp14">
-  <w:p xmlns:wp14="http://schemas.microsoft.com/office/word/2010/wordml" wp14:textId="77777777">
+<w:ftr xmlns:o="urn:schemas-microsoft-com:office:office" xmlns:r="http://schemas.openxmlformats.org/officeDocument/2006/relationships" xmlns:v="urn:schemas-microsoft-com:vml" xmlns:w="http://schemas.openxmlformats.org/wordprocessingml/2006/main" xmlns:w10="urn:schemas-microsoft-com:office:word" xmlns:wp="http://schemas.openxmlformats.org/drawingml/2006/wordprocessingDrawing" xmlns:wps="http://schemas.microsoft.com/office/word/2010/wordprocessingShape" xmlns:wpg="http://schemas.microsoft.com/office/word/2010/wordprocessingGroup" xmlns:mc="http://schemas.openxmlformats.org/markup-compatibility/2006" xmlns:wp14="http://schemas.microsoft.com/office/word/2010/wordprocessingDrawing" xmlns:w14="http://schemas.microsoft.com/office/word/2010/wordml" xmlns:w15="http://schemas.microsoft.com/office/word/2012/wordml" mc:Ignorable="w14 wp14 w15">
+  <w:p>
     <w:pPr>
-      <w:pStyle w:val="Piedepgina"/>
+      <w:pStyle w:val="Footer"/>
+      <w:rPr/>
     </w:pPr>
+    <w:r>
+      <w:rPr/>
+    </w:r>
   </w:p>
 </w:ftr>
 </file>
 
 <file path=word/footer2.xml><?xml version="1.0" encoding="utf-8"?>
-<w:ftr xmlns:wpc="http://schemas.microsoft.com/office/word/2010/wordprocessingCanvas" xmlns:cx="http://schemas.microsoft.com/office/drawing/2014/chartex" xmlns:cx1="http://schemas.microsoft.com/office/drawing/2015/9/8/chartex" xmlns:mc="http://schemas.openxmlformats.org/markup-compatibility/2006" xmlns:o="urn:schemas-microsoft-com:office:office" xmlns:r="http://schemas.openxmlformats.org/officeDocument/2006/relationships" xmlns:m="http://schemas.openxmlformats.org/officeDocument/2006/math" xmlns:v="urn:schemas-microsoft-com:vml" xmlns:wp14="http://schemas.microsoft.com/office/word/2010/wordprocessingDrawing" xmlns:wp="http://schemas.openxmlformats.org/drawingml/2006/wordprocessingDrawing" xmlns:w10="urn:schemas-microsoft-com:office:word" xmlns:w="http://schemas.openxmlformats.org/wordprocessingml/2006/main" xmlns:w14="http://schemas.microsoft.com/office/word/2010/wordml" xmlns:w15="http://schemas.microsoft.com/office/word/2012/wordml" xmlns:w16se="http://schemas.microsoft.com/office/word/2015/wordml/symex" xmlns:wpg="http://schemas.microsoft.com/office/word/2010/wordprocessingGroup" xmlns:wpi="http://schemas.microsoft.com/office/word/2010/wordprocessingInk" xmlns:wne="http://schemas.microsoft.com/office/word/2006/wordml" xmlns:wps="http://schemas.microsoft.com/office/word/2010/wordprocessingShape" mc:Ignorable="w14 w15 w16se wp14">
-  <w:p xmlns:wp14="http://schemas.microsoft.com/office/word/2010/wordml" wp14:textId="753A03BA">
+<w:ftr xmlns:o="urn:schemas-microsoft-com:office:office" xmlns:r="http://schemas.openxmlformats.org/officeDocument/2006/relationships" xmlns:v="urn:schemas-microsoft-com:vml" xmlns:w="http://schemas.openxmlformats.org/wordprocessingml/2006/main" xmlns:w10="urn:schemas-microsoft-com:office:word" xmlns:wp="http://schemas.openxmlformats.org/drawingml/2006/wordprocessingDrawing" xmlns:wps="http://schemas.microsoft.com/office/word/2010/wordprocessingShape" xmlns:wpg="http://schemas.microsoft.com/office/word/2010/wordprocessingGroup" xmlns:mc="http://schemas.openxmlformats.org/markup-compatibility/2006" xmlns:wp14="http://schemas.microsoft.com/office/word/2010/wordprocessingDrawing" xmlns:w14="http://schemas.microsoft.com/office/word/2010/wordml" xmlns:w15="http://schemas.microsoft.com/office/word/2012/wordml" mc:Ignorable="w14 wp14 w15">
+  <w:p>
     <w:pPr>
-      <w:pBdr>
-        <w:top w:val="nil" w:color="000000" w:sz="0" w:space="0"/>
-        <w:left w:val="nil" w:color="000000" w:sz="0" w:space="0"/>
-        <w:bottom w:val="nil" w:color="000000" w:sz="0" w:space="0"/>
-        <w:right w:val="nil" w:color="000000" w:sz="0" w:space="0"/>
-        <w:between w:val="nil" w:color="000000" w:sz="0" w:space="0"/>
-      </w:pBdr>
+      <w:pStyle w:val="Normal"/>
+      <w:pBdr/>
       <w:tabs>
-        <w:tab w:val="left" w:pos="2070"/>
-        <w:tab w:val="left" w:pos="3975"/>
-        <w:tab w:val="center" w:pos="4252"/>
-        <w:tab w:val="right" w:pos="9500"/>
+        <w:tab w:val="clear" w:pos="720"/>
+        <w:tab w:val="left" w:pos="2070" w:leader="none"/>
+        <w:tab w:val="left" w:pos="3975" w:leader="none"/>
+        <w:tab w:val="center" w:pos="4252" w:leader="none"/>
+        <w:tab w:val="right" w:pos="9500" w:leader="none"/>
       </w:tabs>
       <w:jc w:val="left"/>
       <w:rPr>
@@ -1115,7 +1299,7 @@
     </w:pPr>
     <w:r>
       <w:rPr>
-        <w:color w:val="000000" w:themeColor="text1" w:themeTint="FF" w:themeShade="FF"/>
+        <w:color w:val="000000" w:themeColor="text1" w:themeShade="ff" w:themeTint="ff"/>
         <w:sz w:val="18"/>
         <w:szCs w:val="18"/>
       </w:rPr>
@@ -1128,11 +1312,11 @@
       </w:rPr>
       <w:t>24</w:t>
     </w:r>
-    <w:bookmarkStart w:name="_GoBack" w:id="9"/>
-    <w:bookmarkEnd w:id="9"/>
-    <w:r>
-      <w:rPr>
-        <w:color w:val="000000" w:themeColor="text1" w:themeTint="FF" w:themeShade="FF"/>
+    <w:bookmarkStart w:id="12" w:name="_GoBack"/>
+    <w:bookmarkEnd w:id="12"/>
+    <w:r>
+      <w:rPr>
+        <w:color w:val="000000" w:themeColor="text1" w:themeShade="ff" w:themeTint="ff"/>
         <w:sz w:val="18"/>
         <w:szCs w:val="18"/>
       </w:rPr>
@@ -1143,35 +1327,17 @@
         <w:sz w:val="18"/>
         <w:szCs w:val="18"/>
       </w:rPr>
-      <w:t>P</w:t>
-    </w:r>
-    <w:r>
-      <w:rPr>
-        <w:sz w:val="18"/>
-        <w:szCs w:val="18"/>
-      </w:rPr>
-      <w:t>1.Plantilla</w:t>
-    </w:r>
-    <w:r>
-      <w:rPr>
-        <w:sz w:val="18"/>
-        <w:szCs w:val="18"/>
-      </w:rPr>
-      <w:t xml:space="preserve"> E130</w:t>
-    </w:r>
-    <w:r>
+      <w:t>P1.Plantilla E130</w:t>
+    </w:r>
+    <w:r>
+      <w:rPr/>
       <w:tab/>
-    </w:r>
-    <w:r>
       <w:tab/>
-    </w:r>
-    <w:r>
       <w:tab/>
     </w:r>
     <w:r>
       <w:rPr>
-        <w:noProof/>
-        <w:color w:val="000000" w:themeColor="text1" w:themeTint="FF" w:themeShade="FF"/>
+        <w:color w:val="000000" w:themeColor="text1" w:themeShade="ff" w:themeTint="ff"/>
         <w:sz w:val="18"/>
         <w:szCs w:val="18"/>
       </w:rPr>
@@ -1179,41 +1345,39 @@
     </w:r>
     <w:r>
       <w:rPr>
-        <w:color w:val="000000" w:themeColor="text1" w:themeTint="FF" w:themeShade="FF"/>
-        <w:sz w:val="18"/>
-        <w:szCs w:val="18"/>
-      </w:rPr>
-      <w:instrText xml:space="preserve">PAGE</w:instrText>
-    </w:r>
-    <w:r>
-      <w:rPr>
-        <w:color w:val="000000" w:themeColor="text1" w:themeTint="FF" w:themeShade="FF"/>
-        <w:sz w:val="18"/>
-        <w:szCs w:val="18"/>
+        <w:sz w:val="18"/>
+        <w:szCs w:val="18"/>
+        <w:color w:val="000000"/>
+      </w:rPr>
+      <w:instrText xml:space="preserve"> PAGE </w:instrText>
+    </w:r>
+    <w:r>
+      <w:rPr>
+        <w:sz w:val="18"/>
+        <w:szCs w:val="18"/>
+        <w:color w:val="000000"/>
       </w:rPr>
       <w:fldChar w:fldCharType="separate"/>
     </w:r>
     <w:r>
       <w:rPr>
-        <w:noProof/>
-        <w:color w:val="000000" w:themeColor="text1" w:themeTint="FF" w:themeShade="FF"/>
-        <w:sz w:val="18"/>
-        <w:szCs w:val="18"/>
+        <w:sz w:val="18"/>
+        <w:szCs w:val="18"/>
+        <w:color w:val="000000"/>
       </w:rPr>
       <w:t>1</w:t>
     </w:r>
     <w:r>
       <w:rPr>
-        <w:noProof/>
-        <w:color w:val="000000" w:themeColor="text1" w:themeTint="FF" w:themeShade="FF"/>
-        <w:sz w:val="18"/>
-        <w:szCs w:val="18"/>
+        <w:sz w:val="18"/>
+        <w:szCs w:val="18"/>
+        <w:color w:val="000000"/>
       </w:rPr>
       <w:fldChar w:fldCharType="end"/>
     </w:r>
     <w:r>
       <w:rPr>
-        <w:color w:val="000000" w:themeColor="text1" w:themeTint="FF" w:themeShade="FF"/>
+        <w:color w:val="000000" w:themeColor="text1" w:themeShade="ff" w:themeTint="ff"/>
         <w:sz w:val="18"/>
         <w:szCs w:val="18"/>
       </w:rPr>
@@ -1221,8 +1385,7 @@
     </w:r>
     <w:r>
       <w:rPr>
-        <w:noProof/>
-        <w:color w:val="000000" w:themeColor="text1" w:themeTint="FF" w:themeShade="FF"/>
+        <w:color w:val="000000" w:themeColor="text1" w:themeShade="ff" w:themeTint="ff"/>
         <w:sz w:val="18"/>
         <w:szCs w:val="18"/>
       </w:rPr>
@@ -1230,35 +1393,33 @@
     </w:r>
     <w:r>
       <w:rPr>
-        <w:color w:val="000000" w:themeColor="text1" w:themeTint="FF" w:themeShade="FF"/>
-        <w:sz w:val="18"/>
-        <w:szCs w:val="18"/>
-      </w:rPr>
-      <w:instrText xml:space="preserve">NUMPAGES</w:instrText>
-    </w:r>
-    <w:r>
-      <w:rPr>
-        <w:color w:val="000000" w:themeColor="text1" w:themeTint="FF" w:themeShade="FF"/>
-        <w:sz w:val="18"/>
-        <w:szCs w:val="18"/>
+        <w:sz w:val="18"/>
+        <w:szCs w:val="18"/>
+        <w:color w:val="000000"/>
+      </w:rPr>
+      <w:instrText xml:space="preserve"> NUMPAGES </w:instrText>
+    </w:r>
+    <w:r>
+      <w:rPr>
+        <w:sz w:val="18"/>
+        <w:szCs w:val="18"/>
+        <w:color w:val="000000"/>
       </w:rPr>
       <w:fldChar w:fldCharType="separate"/>
     </w:r>
     <w:r>
       <w:rPr>
-        <w:noProof/>
-        <w:color w:val="000000" w:themeColor="text1" w:themeTint="FF" w:themeShade="FF"/>
-        <w:sz w:val="18"/>
-        <w:szCs w:val="18"/>
-      </w:rPr>
-      <w:t>1</w:t>
-    </w:r>
-    <w:r>
-      <w:rPr>
-        <w:noProof/>
-        <w:color w:val="000000" w:themeColor="text1" w:themeTint="FF" w:themeShade="FF"/>
-        <w:sz w:val="18"/>
-        <w:szCs w:val="18"/>
+        <w:sz w:val="18"/>
+        <w:szCs w:val="18"/>
+        <w:color w:val="000000"/>
+      </w:rPr>
+      <w:t>2</w:t>
+    </w:r>
+    <w:r>
+      <w:rPr>
+        <w:sz w:val="18"/>
+        <w:szCs w:val="18"/>
+        <w:color w:val="000000"/>
       </w:rPr>
       <w:fldChar w:fldCharType="end"/>
     </w:r>
@@ -1267,97 +1428,220 @@
 </file>
 
 <file path=word/footer3.xml><?xml version="1.0" encoding="utf-8"?>
-<w:ftr xmlns:wpc="http://schemas.microsoft.com/office/word/2010/wordprocessingCanvas" xmlns:cx="http://schemas.microsoft.com/office/drawing/2014/chartex" xmlns:cx1="http://schemas.microsoft.com/office/drawing/2015/9/8/chartex" xmlns:mc="http://schemas.openxmlformats.org/markup-compatibility/2006" xmlns:o="urn:schemas-microsoft-com:office:office" xmlns:r="http://schemas.openxmlformats.org/officeDocument/2006/relationships" xmlns:m="http://schemas.openxmlformats.org/officeDocument/2006/math" xmlns:v="urn:schemas-microsoft-com:vml" xmlns:wp14="http://schemas.microsoft.com/office/word/2010/wordprocessingDrawing" xmlns:wp="http://schemas.openxmlformats.org/drawingml/2006/wordprocessingDrawing" xmlns:w10="urn:schemas-microsoft-com:office:word" xmlns:w="http://schemas.openxmlformats.org/wordprocessingml/2006/main" xmlns:w14="http://schemas.microsoft.com/office/word/2010/wordml" xmlns:w15="http://schemas.microsoft.com/office/word/2012/wordml" xmlns:w16se="http://schemas.microsoft.com/office/word/2015/wordml/symex" xmlns:wpg="http://schemas.microsoft.com/office/word/2010/wordprocessingGroup" xmlns:wpi="http://schemas.microsoft.com/office/word/2010/wordprocessingInk" xmlns:wne="http://schemas.microsoft.com/office/word/2006/wordml" xmlns:wps="http://schemas.microsoft.com/office/word/2010/wordprocessingShape" mc:Ignorable="w14 w15 w16se wp14">
-  <w:p xmlns:wp14="http://schemas.microsoft.com/office/word/2010/wordml" wp14:textId="77777777">
+<w:ftr xmlns:o="urn:schemas-microsoft-com:office:office" xmlns:r="http://schemas.openxmlformats.org/officeDocument/2006/relationships" xmlns:v="urn:schemas-microsoft-com:vml" xmlns:w="http://schemas.openxmlformats.org/wordprocessingml/2006/main" xmlns:w10="urn:schemas-microsoft-com:office:word" xmlns:wp="http://schemas.openxmlformats.org/drawingml/2006/wordprocessingDrawing" xmlns:wps="http://schemas.microsoft.com/office/word/2010/wordprocessingShape" xmlns:wpg="http://schemas.microsoft.com/office/word/2010/wordprocessingGroup" xmlns:mc="http://schemas.openxmlformats.org/markup-compatibility/2006" xmlns:wp14="http://schemas.microsoft.com/office/word/2010/wordprocessingDrawing" xmlns:w14="http://schemas.microsoft.com/office/word/2010/wordml" xmlns:w15="http://schemas.microsoft.com/office/word/2012/wordml" mc:Ignorable="w14 wp14 w15">
+  <w:p>
     <w:pPr>
-      <w:pStyle w:val="Piedepgina"/>
+      <w:pStyle w:val="Normal"/>
+      <w:pBdr/>
+      <w:tabs>
+        <w:tab w:val="clear" w:pos="720"/>
+        <w:tab w:val="left" w:pos="2070" w:leader="none"/>
+        <w:tab w:val="left" w:pos="3975" w:leader="none"/>
+        <w:tab w:val="center" w:pos="4252" w:leader="none"/>
+        <w:tab w:val="right" w:pos="9500" w:leader="none"/>
+      </w:tabs>
+      <w:jc w:val="left"/>
+      <w:rPr>
+        <w:rFonts w:ascii="Times New Roman" w:hAnsi="Times New Roman" w:eastAsia="Times New Roman" w:cs="Times New Roman"/>
+        <w:color w:val="000000"/>
+        <w:sz w:val="20"/>
+        <w:szCs w:val="20"/>
+      </w:rPr>
     </w:pPr>
+    <w:r>
+      <w:rPr>
+        <w:color w:val="000000" w:themeColor="text1" w:themeShade="ff" w:themeTint="ff"/>
+        <w:sz w:val="18"/>
+        <w:szCs w:val="18"/>
+      </w:rPr>
+      <w:t>GP-</w:t>
+    </w:r>
+    <w:r>
+      <w:rPr>
+        <w:sz w:val="18"/>
+        <w:szCs w:val="18"/>
+      </w:rPr>
+      <w:t>24</w:t>
+    </w:r>
+    <w:bookmarkStart w:id="13" w:name="_GoBack"/>
+    <w:bookmarkEnd w:id="13"/>
+    <w:r>
+      <w:rPr>
+        <w:color w:val="000000" w:themeColor="text1" w:themeShade="ff" w:themeTint="ff"/>
+        <w:sz w:val="18"/>
+        <w:szCs w:val="18"/>
+      </w:rPr>
+      <w:t>.</w:t>
+    </w:r>
+    <w:r>
+      <w:rPr>
+        <w:sz w:val="18"/>
+        <w:szCs w:val="18"/>
+      </w:rPr>
+      <w:t>P1.Plantilla E130</w:t>
+    </w:r>
+    <w:r>
+      <w:rPr/>
+      <w:tab/>
+      <w:tab/>
+      <w:tab/>
+    </w:r>
+    <w:r>
+      <w:rPr>
+        <w:color w:val="000000" w:themeColor="text1" w:themeShade="ff" w:themeTint="ff"/>
+        <w:sz w:val="18"/>
+        <w:szCs w:val="18"/>
+      </w:rPr>
+      <w:fldChar w:fldCharType="begin"/>
+    </w:r>
+    <w:r>
+      <w:rPr>
+        <w:sz w:val="18"/>
+        <w:szCs w:val="18"/>
+        <w:color w:val="000000"/>
+      </w:rPr>
+      <w:instrText xml:space="preserve"> PAGE </w:instrText>
+    </w:r>
+    <w:r>
+      <w:rPr>
+        <w:sz w:val="18"/>
+        <w:szCs w:val="18"/>
+        <w:color w:val="000000"/>
+      </w:rPr>
+      <w:fldChar w:fldCharType="separate"/>
+    </w:r>
+    <w:r>
+      <w:rPr>
+        <w:sz w:val="18"/>
+        <w:szCs w:val="18"/>
+        <w:color w:val="000000"/>
+      </w:rPr>
+      <w:t>1</w:t>
+    </w:r>
+    <w:r>
+      <w:rPr>
+        <w:sz w:val="18"/>
+        <w:szCs w:val="18"/>
+        <w:color w:val="000000"/>
+      </w:rPr>
+      <w:fldChar w:fldCharType="end"/>
+    </w:r>
+    <w:r>
+      <w:rPr>
+        <w:color w:val="000000" w:themeColor="text1" w:themeShade="ff" w:themeTint="ff"/>
+        <w:sz w:val="18"/>
+        <w:szCs w:val="18"/>
+      </w:rPr>
+      <w:t xml:space="preserve"> de </w:t>
+    </w:r>
+    <w:r>
+      <w:rPr>
+        <w:color w:val="000000" w:themeColor="text1" w:themeShade="ff" w:themeTint="ff"/>
+        <w:sz w:val="18"/>
+        <w:szCs w:val="18"/>
+      </w:rPr>
+      <w:fldChar w:fldCharType="begin"/>
+    </w:r>
+    <w:r>
+      <w:rPr>
+        <w:sz w:val="18"/>
+        <w:szCs w:val="18"/>
+        <w:color w:val="000000"/>
+      </w:rPr>
+      <w:instrText xml:space="preserve"> NUMPAGES </w:instrText>
+    </w:r>
+    <w:r>
+      <w:rPr>
+        <w:sz w:val="18"/>
+        <w:szCs w:val="18"/>
+        <w:color w:val="000000"/>
+      </w:rPr>
+      <w:fldChar w:fldCharType="separate"/>
+    </w:r>
+    <w:r>
+      <w:rPr>
+        <w:sz w:val="18"/>
+        <w:szCs w:val="18"/>
+        <w:color w:val="000000"/>
+      </w:rPr>
+      <w:t>2</w:t>
+    </w:r>
+    <w:r>
+      <w:rPr>
+        <w:sz w:val="18"/>
+        <w:szCs w:val="18"/>
+        <w:color w:val="000000"/>
+      </w:rPr>
+      <w:fldChar w:fldCharType="end"/>
+    </w:r>
   </w:p>
 </w:ftr>
 </file>
 
-<file path=word/footnotes.xml><?xml version="1.0" encoding="utf-8"?>
-<w:footnotes xmlns:wpc="http://schemas.microsoft.com/office/word/2010/wordprocessingCanvas" xmlns:cx="http://schemas.microsoft.com/office/drawing/2014/chartex" xmlns:cx1="http://schemas.microsoft.com/office/drawing/2015/9/8/chartex" xmlns:mc="http://schemas.openxmlformats.org/markup-compatibility/2006" xmlns:o="urn:schemas-microsoft-com:office:office" xmlns:r="http://schemas.openxmlformats.org/officeDocument/2006/relationships" xmlns:m="http://schemas.openxmlformats.org/officeDocument/2006/math" xmlns:v="urn:schemas-microsoft-com:vml" xmlns:wp14="http://schemas.microsoft.com/office/word/2010/wordprocessingDrawing" xmlns:wp="http://schemas.openxmlformats.org/drawingml/2006/wordprocessingDrawing" xmlns:w10="urn:schemas-microsoft-com:office:word" xmlns:w="http://schemas.openxmlformats.org/wordprocessingml/2006/main" xmlns:w14="http://schemas.microsoft.com/office/word/2010/wordml" xmlns:w15="http://schemas.microsoft.com/office/word/2012/wordml" xmlns:w16se="http://schemas.microsoft.com/office/word/2015/wordml/symex" xmlns:wpg="http://schemas.microsoft.com/office/word/2010/wordprocessingGroup" xmlns:wpi="http://schemas.microsoft.com/office/word/2010/wordprocessingInk" xmlns:wne="http://schemas.microsoft.com/office/word/2006/wordml" xmlns:wps="http://schemas.microsoft.com/office/word/2010/wordprocessingShape" mc:Ignorable="w14 w15 w16se wp14">
-  <w:footnote w:type="separator" w:id="-1">
-    <w:p xmlns:wp14="http://schemas.microsoft.com/office/word/2010/wordml" wp14:textId="77777777">
-      <w:r>
-        <w:separator/>
-      </w:r>
-    </w:p>
-  </w:footnote>
-  <w:footnote w:type="continuationSeparator" w:id="0">
-    <w:p xmlns:wp14="http://schemas.microsoft.com/office/word/2010/wordml" wp14:textId="77777777">
-      <w:r>
-        <w:continuationSeparator/>
-      </w:r>
-    </w:p>
-  </w:footnote>
-</w:footnotes>
-</file>
-
 <file path=word/header1.xml><?xml version="1.0" encoding="utf-8"?>
-<w:hdr xmlns:wpc="http://schemas.microsoft.com/office/word/2010/wordprocessingCanvas" xmlns:cx="http://schemas.microsoft.com/office/drawing/2014/chartex" xmlns:cx1="http://schemas.microsoft.com/office/drawing/2015/9/8/chartex" xmlns:mc="http://schemas.openxmlformats.org/markup-compatibility/2006" xmlns:o="urn:schemas-microsoft-com:office:office" xmlns:r="http://schemas.openxmlformats.org/officeDocument/2006/relationships" xmlns:m="http://schemas.openxmlformats.org/officeDocument/2006/math" xmlns:v="urn:schemas-microsoft-com:vml" xmlns:wp14="http://schemas.microsoft.com/office/word/2010/wordprocessingDrawing" xmlns:wp="http://schemas.openxmlformats.org/drawingml/2006/wordprocessingDrawing" xmlns:w10="urn:schemas-microsoft-com:office:word" xmlns:w="http://schemas.openxmlformats.org/wordprocessingml/2006/main" xmlns:w14="http://schemas.microsoft.com/office/word/2010/wordml" xmlns:w15="http://schemas.microsoft.com/office/word/2012/wordml" xmlns:w16se="http://schemas.microsoft.com/office/word/2015/wordml/symex" xmlns:wpg="http://schemas.microsoft.com/office/word/2010/wordprocessingGroup" xmlns:wpi="http://schemas.microsoft.com/office/word/2010/wordprocessingInk" xmlns:wne="http://schemas.microsoft.com/office/word/2006/wordml" xmlns:wps="http://schemas.microsoft.com/office/word/2010/wordprocessingShape" mc:Ignorable="w14 w15 w16se wp14">
-  <w:p xmlns:wp14="http://schemas.microsoft.com/office/word/2010/wordml" wp14:textId="77777777">
+<w:hdr xmlns:o="urn:schemas-microsoft-com:office:office" xmlns:r="http://schemas.openxmlformats.org/officeDocument/2006/relationships" xmlns:v="urn:schemas-microsoft-com:vml" xmlns:w="http://schemas.openxmlformats.org/wordprocessingml/2006/main" xmlns:w10="urn:schemas-microsoft-com:office:word" xmlns:wp="http://schemas.openxmlformats.org/drawingml/2006/wordprocessingDrawing" xmlns:wps="http://schemas.microsoft.com/office/word/2010/wordprocessingShape" xmlns:wpg="http://schemas.microsoft.com/office/word/2010/wordprocessingGroup" xmlns:mc="http://schemas.openxmlformats.org/markup-compatibility/2006" xmlns:wp14="http://schemas.microsoft.com/office/word/2010/wordprocessingDrawing" xmlns:w14="http://schemas.microsoft.com/office/word/2010/wordml" xmlns:w15="http://schemas.microsoft.com/office/word/2012/wordml" mc:Ignorable="w14 wp14 w15">
+  <w:p>
     <w:pPr>
-      <w:pStyle w:val="Encabezado"/>
+      <w:pStyle w:val="Header"/>
+      <w:rPr/>
     </w:pPr>
+    <w:r>
+      <w:rPr/>
+    </w:r>
   </w:p>
 </w:hdr>
 </file>
 
 <file path=word/header2.xml><?xml version="1.0" encoding="utf-8"?>
-<w:hdr xmlns:wpc="http://schemas.microsoft.com/office/word/2010/wordprocessingCanvas" xmlns:cx="http://schemas.microsoft.com/office/drawing/2014/chartex" xmlns:cx1="http://schemas.microsoft.com/office/drawing/2015/9/8/chartex" xmlns:mc="http://schemas.openxmlformats.org/markup-compatibility/2006" xmlns:o="urn:schemas-microsoft-com:office:office" xmlns:r="http://schemas.openxmlformats.org/officeDocument/2006/relationships" xmlns:m="http://schemas.openxmlformats.org/officeDocument/2006/math" xmlns:v="urn:schemas-microsoft-com:vml" xmlns:wp14="http://schemas.microsoft.com/office/word/2010/wordprocessingDrawing" xmlns:wp="http://schemas.openxmlformats.org/drawingml/2006/wordprocessingDrawing" xmlns:w10="urn:schemas-microsoft-com:office:word" xmlns:w="http://schemas.openxmlformats.org/wordprocessingml/2006/main" xmlns:w14="http://schemas.microsoft.com/office/word/2010/wordml" xmlns:w15="http://schemas.microsoft.com/office/word/2012/wordml" xmlns:w16se="http://schemas.microsoft.com/office/word/2015/wordml/symex" xmlns:wpg="http://schemas.microsoft.com/office/word/2010/wordprocessingGroup" xmlns:wpi="http://schemas.microsoft.com/office/word/2010/wordprocessingInk" xmlns:wne="http://schemas.microsoft.com/office/word/2006/wordml" xmlns:wps="http://schemas.microsoft.com/office/word/2010/wordprocessingShape" xmlns:a="http://schemas.openxmlformats.org/drawingml/2006/main" xmlns:pic="http://schemas.openxmlformats.org/drawingml/2006/picture" xmlns:a14="http://schemas.microsoft.com/office/drawing/2010/main" mc:Ignorable="w14 w15 w16se wp14">
-  <w:p xmlns:wp14="http://schemas.microsoft.com/office/word/2010/wordml" wp14:textId="51FEC85B">
+<w:hdr xmlns:o="urn:schemas-microsoft-com:office:office" xmlns:r="http://schemas.openxmlformats.org/officeDocument/2006/relationships" xmlns:v="urn:schemas-microsoft-com:vml" xmlns:w="http://schemas.openxmlformats.org/wordprocessingml/2006/main" xmlns:w10="urn:schemas-microsoft-com:office:word" xmlns:wp="http://schemas.openxmlformats.org/drawingml/2006/wordprocessingDrawing" xmlns:wps="http://schemas.microsoft.com/office/word/2010/wordprocessingShape" xmlns:wpg="http://schemas.microsoft.com/office/word/2010/wordprocessingGroup" xmlns:mc="http://schemas.openxmlformats.org/markup-compatibility/2006" xmlns:wp14="http://schemas.microsoft.com/office/word/2010/wordprocessingDrawing" xmlns:w14="http://schemas.microsoft.com/office/word/2010/wordml" xmlns:w15="http://schemas.microsoft.com/office/word/2012/wordml" mc:Ignorable="w14 wp14 w15">
+  <w:p>
     <w:pPr>
+      <w:pStyle w:val="Normal"/>
       <w:tabs>
-        <w:tab w:val="left" w:pos="1281"/>
-        <w:tab w:val="center" w:pos="4252"/>
-        <w:tab w:val="right" w:pos="9501"/>
+        <w:tab w:val="clear" w:pos="720"/>
+        <w:tab w:val="left" w:pos="1281" w:leader="none"/>
+        <w:tab w:val="center" w:pos="4252" w:leader="none"/>
+        <w:tab w:val="right" w:pos="9501" w:leader="none"/>
       </w:tabs>
-      <w:spacing w:before="709"/>
+      <w:spacing w:before="709" w:after="0"/>
       <w:rPr>
         <w:sz w:val="18"/>
         <w:szCs w:val="18"/>
       </w:rPr>
     </w:pPr>
     <w:r>
-      <w:rPr>
-        <w:noProof/>
-      </w:rPr>
+      <w:rPr/>
       <w:drawing>
-        <wp:inline xmlns:wp14="http://schemas.microsoft.com/office/word/2010/wordprocessingDrawing" distT="114300" distB="114300" distL="114300" distR="114300" wp14:anchorId="2C19ADA4" wp14:editId="7777777">
-          <wp:extent cx="580072" cy="435797"/>
-          <wp:effectExtent l="0" t="0" r="0" b="2540"/>
-          <wp:docPr id="2" name="image1.png"/>
-          <wp:cNvGraphicFramePr/>
+        <wp:inline distT="0" distB="0" distL="0" distR="0">
+          <wp:extent cx="579755" cy="436245"/>
+          <wp:effectExtent l="0" t="0" r="0" b="0"/>
+          <wp:docPr id="1" name="image1.png" descr=""/>
+          <wp:cNvGraphicFramePr>
+            <a:graphicFrameLocks xmlns:a="http://schemas.openxmlformats.org/drawingml/2006/main" noChangeAspect="1"/>
+          </wp:cNvGraphicFramePr>
           <a:graphic xmlns:a="http://schemas.openxmlformats.org/drawingml/2006/main">
             <a:graphicData uri="http://schemas.openxmlformats.org/drawingml/2006/picture">
               <pic:pic xmlns:pic="http://schemas.openxmlformats.org/drawingml/2006/picture">
                 <pic:nvPicPr>
-                  <pic:cNvPr id="0" name="image1.png"/>
-                  <pic:cNvPicPr preferRelativeResize="0"/>
+                  <pic:cNvPr id="1" name="image1.png" descr=""/>
+                  <pic:cNvPicPr>
+                    <a:picLocks noChangeAspect="1" noChangeArrowheads="1"/>
+                  </pic:cNvPicPr>
                 </pic:nvPicPr>
                 <pic:blipFill>
-                  <a:blip r:embed="rId1" cstate="print">
-                    <a:extLst>
-                      <a:ext uri="{28A0092B-C50C-407E-A947-70E740481C1C}">
-                        <a14:useLocalDpi xmlns:a14="http://schemas.microsoft.com/office/drawing/2010/main" val="0"/>
-                      </a:ext>
-                    </a:extLst>
-                  </a:blip>
+                  <a:blip r:embed="rId1"/>
                   <a:stretch>
                     <a:fillRect/>
                   </a:stretch>
                 </pic:blipFill>
-                <pic:spPr>
+                <pic:spPr bwMode="auto">
                   <a:xfrm>
                     <a:off x="0" y="0"/>
-                    <a:ext cx="580072" cy="435797"/>
+                    <a:ext cx="579755" cy="436245"/>
                   </a:xfrm>
                   <a:prstGeom prst="rect">
                     <a:avLst/>
                   </a:prstGeom>
-                  <a:ln/>
                 </pic:spPr>
               </pic:pic>
             </a:graphicData>
@@ -1366,6 +1650,7 @@
       </w:drawing>
     </w:r>
     <w:r>
+      <w:rPr/>
       <w:tab/>
     </w:r>
     <w:r>
@@ -1375,6 +1660,15 @@
         <w:szCs w:val="18"/>
       </w:rPr>
       <w:tab/>
+      <w:tab/>
+      <w:t>GP-</w:t>
+    </w:r>
+    <w:r>
+      <w:rPr>
+        <w:sz w:val="18"/>
+        <w:szCs w:val="18"/>
+      </w:rPr>
+      <w:t>24</w:t>
     </w:r>
     <w:r>
       <w:rPr>
@@ -1382,29 +1676,6 @@
         <w:sz w:val="18"/>
         <w:szCs w:val="18"/>
       </w:rPr>
-      <w:tab/>
-    </w:r>
-    <w:r>
-      <w:rPr>
-        <w:color w:val="000000"/>
-        <w:sz w:val="18"/>
-        <w:szCs w:val="18"/>
-      </w:rPr>
-      <w:t>GP-</w:t>
-    </w:r>
-    <w:r>
-      <w:rPr>
-        <w:sz w:val="18"/>
-        <w:szCs w:val="18"/>
-      </w:rPr>
-      <w:t>24</w:t>
-    </w:r>
-    <w:r>
-      <w:rPr>
-        <w:color w:val="000000"/>
-        <w:sz w:val="18"/>
-        <w:szCs w:val="18"/>
-      </w:rPr>
       <w:t>.</w:t>
     </w:r>
     <w:r>
@@ -1412,58 +1683,168 @@
         <w:sz w:val="18"/>
         <w:szCs w:val="18"/>
       </w:rPr>
-      <w:t>I</w:t>
-    </w:r>
-    <w:r>
-      <w:rPr>
-        <w:sz w:val="18"/>
-        <w:szCs w:val="18"/>
-      </w:rPr>
-      <w:t>U</w:t>
+      <w:t>IU</w:t>
     </w:r>
   </w:p>
   <w:p>
     <w:pPr>
       <w:pStyle w:val="Normal"/>
       <w:tabs>
-        <w:tab w:val="left" w:leader="none" w:pos="1281"/>
-        <w:tab w:val="center" w:leader="none" w:pos="4252"/>
-        <w:tab w:val="right" w:leader="none" w:pos="9501"/>
+        <w:tab w:val="clear" w:pos="720"/>
+        <w:tab w:val="left" w:pos="1281" w:leader="none"/>
+        <w:tab w:val="center" w:pos="4252" w:leader="none"/>
+        <w:tab w:val="right" w:pos="9501" w:leader="none"/>
       </w:tabs>
-      <w:spacing w:before="709"/>
+      <w:spacing w:before="709" w:after="0"/>
       <w:rPr>
         <w:sz w:val="18"/>
         <w:szCs w:val="18"/>
       </w:rPr>
     </w:pPr>
+    <w:r>
+      <w:rPr>
+        <w:sz w:val="18"/>
+        <w:szCs w:val="18"/>
+      </w:rPr>
+    </w:r>
   </w:p>
 </w:hdr>
 </file>
 
 <file path=word/header3.xml><?xml version="1.0" encoding="utf-8"?>
-<w:hdr xmlns:wpc="http://schemas.microsoft.com/office/word/2010/wordprocessingCanvas" xmlns:cx="http://schemas.microsoft.com/office/drawing/2014/chartex" xmlns:cx1="http://schemas.microsoft.com/office/drawing/2015/9/8/chartex" xmlns:mc="http://schemas.openxmlformats.org/markup-compatibility/2006" xmlns:o="urn:schemas-microsoft-com:office:office" xmlns:r="http://schemas.openxmlformats.org/officeDocument/2006/relationships" xmlns:m="http://schemas.openxmlformats.org/officeDocument/2006/math" xmlns:v="urn:schemas-microsoft-com:vml" xmlns:wp14="http://schemas.microsoft.com/office/word/2010/wordprocessingDrawing" xmlns:wp="http://schemas.openxmlformats.org/drawingml/2006/wordprocessingDrawing" xmlns:w10="urn:schemas-microsoft-com:office:word" xmlns:w="http://schemas.openxmlformats.org/wordprocessingml/2006/main" xmlns:w14="http://schemas.microsoft.com/office/word/2010/wordml" xmlns:w15="http://schemas.microsoft.com/office/word/2012/wordml" xmlns:w16se="http://schemas.microsoft.com/office/word/2015/wordml/symex" xmlns:wpg="http://schemas.microsoft.com/office/word/2010/wordprocessingGroup" xmlns:wpi="http://schemas.microsoft.com/office/word/2010/wordprocessingInk" xmlns:wne="http://schemas.microsoft.com/office/word/2006/wordml" xmlns:wps="http://schemas.microsoft.com/office/word/2010/wordprocessingShape" mc:Ignorable="w14 w15 w16se wp14">
-  <w:p xmlns:wp14="http://schemas.microsoft.com/office/word/2010/wordml" wp14:textId="77777777">
+<w:hdr xmlns:o="urn:schemas-microsoft-com:office:office" xmlns:r="http://schemas.openxmlformats.org/officeDocument/2006/relationships" xmlns:v="urn:schemas-microsoft-com:vml" xmlns:w="http://schemas.openxmlformats.org/wordprocessingml/2006/main" xmlns:w10="urn:schemas-microsoft-com:office:word" xmlns:wp="http://schemas.openxmlformats.org/drawingml/2006/wordprocessingDrawing" xmlns:wps="http://schemas.microsoft.com/office/word/2010/wordprocessingShape" xmlns:wpg="http://schemas.microsoft.com/office/word/2010/wordprocessingGroup" xmlns:mc="http://schemas.openxmlformats.org/markup-compatibility/2006" xmlns:wp14="http://schemas.microsoft.com/office/word/2010/wordprocessingDrawing" xmlns:w14="http://schemas.microsoft.com/office/word/2010/wordml" xmlns:w15="http://schemas.microsoft.com/office/word/2012/wordml" mc:Ignorable="w14 wp14 w15">
+  <w:p>
     <w:pPr>
-      <w:pStyle w:val="Encabezado"/>
+      <w:pStyle w:val="Normal"/>
+      <w:tabs>
+        <w:tab w:val="clear" w:pos="720"/>
+        <w:tab w:val="left" w:pos="1281" w:leader="none"/>
+        <w:tab w:val="center" w:pos="4252" w:leader="none"/>
+        <w:tab w:val="right" w:pos="9501" w:leader="none"/>
+      </w:tabs>
+      <w:spacing w:before="709" w:after="0"/>
+      <w:rPr>
+        <w:sz w:val="18"/>
+        <w:szCs w:val="18"/>
+      </w:rPr>
     </w:pPr>
+    <w:r>
+      <w:rPr/>
+      <w:drawing>
+        <wp:inline distT="0" distB="0" distL="0" distR="0">
+          <wp:extent cx="579755" cy="436245"/>
+          <wp:effectExtent l="0" t="0" r="0" b="0"/>
+          <wp:docPr id="2" name="image1.png" descr=""/>
+          <wp:cNvGraphicFramePr>
+            <a:graphicFrameLocks xmlns:a="http://schemas.openxmlformats.org/drawingml/2006/main" noChangeAspect="1"/>
+          </wp:cNvGraphicFramePr>
+          <a:graphic xmlns:a="http://schemas.openxmlformats.org/drawingml/2006/main">
+            <a:graphicData uri="http://schemas.openxmlformats.org/drawingml/2006/picture">
+              <pic:pic xmlns:pic="http://schemas.openxmlformats.org/drawingml/2006/picture">
+                <pic:nvPicPr>
+                  <pic:cNvPr id="2" name="image1.png" descr=""/>
+                  <pic:cNvPicPr>
+                    <a:picLocks noChangeAspect="1" noChangeArrowheads="1"/>
+                  </pic:cNvPicPr>
+                </pic:nvPicPr>
+                <pic:blipFill>
+                  <a:blip r:embed="rId1"/>
+                  <a:stretch>
+                    <a:fillRect/>
+                  </a:stretch>
+                </pic:blipFill>
+                <pic:spPr bwMode="auto">
+                  <a:xfrm>
+                    <a:off x="0" y="0"/>
+                    <a:ext cx="579755" cy="436245"/>
+                  </a:xfrm>
+                  <a:prstGeom prst="rect">
+                    <a:avLst/>
+                  </a:prstGeom>
+                </pic:spPr>
+              </pic:pic>
+            </a:graphicData>
+          </a:graphic>
+        </wp:inline>
+      </w:drawing>
+    </w:r>
+    <w:r>
+      <w:rPr/>
+      <w:tab/>
+    </w:r>
+    <w:r>
+      <w:rPr>
+        <w:color w:val="000000"/>
+        <w:sz w:val="18"/>
+        <w:szCs w:val="18"/>
+      </w:rPr>
+      <w:tab/>
+      <w:tab/>
+      <w:t>GP-</w:t>
+    </w:r>
+    <w:r>
+      <w:rPr>
+        <w:sz w:val="18"/>
+        <w:szCs w:val="18"/>
+      </w:rPr>
+      <w:t>24</w:t>
+    </w:r>
+    <w:r>
+      <w:rPr>
+        <w:color w:val="000000"/>
+        <w:sz w:val="18"/>
+        <w:szCs w:val="18"/>
+      </w:rPr>
+      <w:t>.</w:t>
+    </w:r>
+    <w:r>
+      <w:rPr>
+        <w:sz w:val="18"/>
+        <w:szCs w:val="18"/>
+      </w:rPr>
+      <w:t>IU</w:t>
+    </w:r>
+  </w:p>
+  <w:p>
+    <w:pPr>
+      <w:pStyle w:val="Normal"/>
+      <w:tabs>
+        <w:tab w:val="clear" w:pos="720"/>
+        <w:tab w:val="left" w:pos="1281" w:leader="none"/>
+        <w:tab w:val="center" w:pos="4252" w:leader="none"/>
+        <w:tab w:val="right" w:pos="9501" w:leader="none"/>
+      </w:tabs>
+      <w:spacing w:before="709" w:after="0"/>
+      <w:rPr>
+        <w:sz w:val="18"/>
+        <w:szCs w:val="18"/>
+      </w:rPr>
+    </w:pPr>
+    <w:r>
+      <w:rPr>
+        <w:sz w:val="18"/>
+        <w:szCs w:val="18"/>
+      </w:rPr>
+    </w:r>
   </w:p>
 </w:hdr>
 </file>
 
 <file path=word/numbering.xml><?xml version="1.0" encoding="utf-8"?>
-<w:numbering xmlns:wpc="http://schemas.microsoft.com/office/word/2010/wordprocessingCanvas" xmlns:cx="http://schemas.microsoft.com/office/drawing/2014/chartex" xmlns:cx1="http://schemas.microsoft.com/office/drawing/2015/9/8/chartex" xmlns:mc="http://schemas.openxmlformats.org/markup-compatibility/2006" xmlns:o="urn:schemas-microsoft-com:office:office" xmlns:r="http://schemas.openxmlformats.org/officeDocument/2006/relationships" xmlns:m="http://schemas.openxmlformats.org/officeDocument/2006/math" xmlns:v="urn:schemas-microsoft-com:vml" xmlns:wp14="http://schemas.microsoft.com/office/word/2010/wordprocessingDrawing" xmlns:wp="http://schemas.openxmlformats.org/drawingml/2006/wordprocessingDrawing" xmlns:w10="urn:schemas-microsoft-com:office:word" xmlns:w="http://schemas.openxmlformats.org/wordprocessingml/2006/main" xmlns:w14="http://schemas.microsoft.com/office/word/2010/wordml" xmlns:w15="http://schemas.microsoft.com/office/word/2012/wordml" xmlns:w16se="http://schemas.microsoft.com/office/word/2015/wordml/symex" xmlns:wpg="http://schemas.microsoft.com/office/word/2010/wordprocessingGroup" xmlns:wpi="http://schemas.microsoft.com/office/word/2010/wordprocessingInk" xmlns:wne="http://schemas.microsoft.com/office/word/2006/wordml" xmlns:wps="http://schemas.microsoft.com/office/word/2010/wordprocessingShape" mc:Ignorable="w14 w15 w16se wp14">
-  <w:abstractNum w:abstractNumId="0" w15:restartNumberingAfterBreak="0">
-    <w:nsid w:val="362268B1"/>
-    <w:multiLevelType w:val="multilevel"/>
-    <w:tmpl w:val="56080380"/>
+<w:numbering xmlns:w="http://schemas.openxmlformats.org/wordprocessingml/2006/main" xmlns:o="urn:schemas-microsoft-com:office:office" xmlns:r="http://schemas.openxmlformats.org/officeDocument/2006/relationships" xmlns:v="urn:schemas-microsoft-com:vml" xmlns:mc="http://schemas.openxmlformats.org/markup-compatibility/2006" xmlns:w14="http://schemas.microsoft.com/office/word/2010/wordml" mc:Ignorable="w14">
+  <w:abstractNum w:abstractNumId="1">
     <w:lvl w:ilvl="0">
       <w:start w:val="1"/>
       <w:numFmt w:val="decimal"/>
       <w:lvlText w:val=""/>
       <w:lvlJc w:val="left"/>
       <w:pPr>
+        <w:tabs>
+          <w:tab w:val="num" w:pos="0"/>
+        </w:tabs>
         <w:ind w:left="432" w:hanging="432"/>
       </w:pPr>
+      <w:rPr/>
     </w:lvl>
     <w:lvl w:ilvl="1">
       <w:start w:val="1"/>
@@ -1471,8 +1852,12 @@
       <w:lvlText w:val=""/>
       <w:lvlJc w:val="left"/>
       <w:pPr>
+        <w:tabs>
+          <w:tab w:val="num" w:pos="0"/>
+        </w:tabs>
         <w:ind w:left="576" w:hanging="576"/>
       </w:pPr>
+      <w:rPr/>
     </w:lvl>
     <w:lvl w:ilvl="2">
       <w:start w:val="1"/>
@@ -1480,8 +1865,12 @@
       <w:lvlText w:val=""/>
       <w:lvlJc w:val="left"/>
       <w:pPr>
+        <w:tabs>
+          <w:tab w:val="num" w:pos="0"/>
+        </w:tabs>
         <w:ind w:left="720" w:hanging="720"/>
       </w:pPr>
+      <w:rPr/>
     </w:lvl>
     <w:lvl w:ilvl="3">
       <w:start w:val="1"/>
@@ -1489,8 +1878,12 @@
       <w:lvlText w:val=""/>
       <w:lvlJc w:val="left"/>
       <w:pPr>
+        <w:tabs>
+          <w:tab w:val="num" w:pos="0"/>
+        </w:tabs>
         <w:ind w:left="864" w:hanging="864"/>
       </w:pPr>
+      <w:rPr/>
     </w:lvl>
     <w:lvl w:ilvl="4">
       <w:start w:val="1"/>
@@ -1498,8 +1891,12 @@
       <w:lvlText w:val=""/>
       <w:lvlJc w:val="left"/>
       <w:pPr>
+        <w:tabs>
+          <w:tab w:val="num" w:pos="0"/>
+        </w:tabs>
         <w:ind w:left="1008" w:hanging="1008"/>
       </w:pPr>
+      <w:rPr/>
     </w:lvl>
     <w:lvl w:ilvl="5">
       <w:start w:val="1"/>
@@ -1507,8 +1904,12 @@
       <w:lvlText w:val=""/>
       <w:lvlJc w:val="left"/>
       <w:pPr>
+        <w:tabs>
+          <w:tab w:val="num" w:pos="0"/>
+        </w:tabs>
         <w:ind w:left="1152" w:hanging="1152"/>
       </w:pPr>
+      <w:rPr/>
     </w:lvl>
     <w:lvl w:ilvl="6">
       <w:start w:val="1"/>
@@ -1516,8 +1917,12 @@
       <w:lvlText w:val=""/>
       <w:lvlJc w:val="left"/>
       <w:pPr>
+        <w:tabs>
+          <w:tab w:val="num" w:pos="0"/>
+        </w:tabs>
         <w:ind w:left="1296" w:hanging="1296"/>
       </w:pPr>
+      <w:rPr/>
     </w:lvl>
     <w:lvl w:ilvl="7">
       <w:start w:val="1"/>
@@ -1525,8 +1930,12 @@
       <w:lvlText w:val=""/>
       <w:lvlJc w:val="left"/>
       <w:pPr>
+        <w:tabs>
+          <w:tab w:val="num" w:pos="0"/>
+        </w:tabs>
         <w:ind w:left="1440" w:hanging="1440"/>
       </w:pPr>
+      <w:rPr/>
     </w:lvl>
     <w:lvl w:ilvl="8">
       <w:start w:val="1"/>
@@ -1534,18 +1943,144 @@
       <w:lvlText w:val=""/>
       <w:lvlJc w:val="left"/>
       <w:pPr>
+        <w:tabs>
+          <w:tab w:val="num" w:pos="0"/>
+        </w:tabs>
         <w:ind w:left="1584" w:hanging="1584"/>
+      </w:pPr>
+      <w:rPr/>
+    </w:lvl>
+  </w:abstractNum>
+  <w:abstractNum w:abstractNumId="2">
+    <w:lvl w:ilvl="0">
+      <w:start w:val="1"/>
+      <w:numFmt w:val="none"/>
+      <w:suff w:val="nothing"/>
+      <w:lvlText w:val=""/>
+      <w:lvlJc w:val="left"/>
+      <w:pPr>
+        <w:tabs>
+          <w:tab w:val="num" w:pos="0"/>
+        </w:tabs>
+        <w:ind w:left="0" w:hanging="0"/>
+      </w:pPr>
+    </w:lvl>
+    <w:lvl w:ilvl="1">
+      <w:start w:val="1"/>
+      <w:numFmt w:val="none"/>
+      <w:suff w:val="nothing"/>
+      <w:lvlText w:val=""/>
+      <w:lvlJc w:val="left"/>
+      <w:pPr>
+        <w:tabs>
+          <w:tab w:val="num" w:pos="0"/>
+        </w:tabs>
+        <w:ind w:left="0" w:hanging="0"/>
+      </w:pPr>
+    </w:lvl>
+    <w:lvl w:ilvl="2">
+      <w:start w:val="1"/>
+      <w:numFmt w:val="none"/>
+      <w:suff w:val="nothing"/>
+      <w:lvlText w:val=""/>
+      <w:lvlJc w:val="left"/>
+      <w:pPr>
+        <w:tabs>
+          <w:tab w:val="num" w:pos="0"/>
+        </w:tabs>
+        <w:ind w:left="0" w:hanging="0"/>
+      </w:pPr>
+    </w:lvl>
+    <w:lvl w:ilvl="3">
+      <w:start w:val="1"/>
+      <w:numFmt w:val="none"/>
+      <w:suff w:val="nothing"/>
+      <w:lvlText w:val=""/>
+      <w:lvlJc w:val="left"/>
+      <w:pPr>
+        <w:tabs>
+          <w:tab w:val="num" w:pos="0"/>
+        </w:tabs>
+        <w:ind w:left="0" w:hanging="0"/>
+      </w:pPr>
+    </w:lvl>
+    <w:lvl w:ilvl="4">
+      <w:start w:val="1"/>
+      <w:numFmt w:val="none"/>
+      <w:suff w:val="nothing"/>
+      <w:lvlText w:val=""/>
+      <w:lvlJc w:val="left"/>
+      <w:pPr>
+        <w:tabs>
+          <w:tab w:val="num" w:pos="0"/>
+        </w:tabs>
+        <w:ind w:left="0" w:hanging="0"/>
+      </w:pPr>
+    </w:lvl>
+    <w:lvl w:ilvl="5">
+      <w:start w:val="1"/>
+      <w:numFmt w:val="none"/>
+      <w:suff w:val="nothing"/>
+      <w:lvlText w:val=""/>
+      <w:lvlJc w:val="left"/>
+      <w:pPr>
+        <w:tabs>
+          <w:tab w:val="num" w:pos="0"/>
+        </w:tabs>
+        <w:ind w:left="0" w:hanging="0"/>
+      </w:pPr>
+    </w:lvl>
+    <w:lvl w:ilvl="6">
+      <w:start w:val="1"/>
+      <w:numFmt w:val="none"/>
+      <w:suff w:val="nothing"/>
+      <w:lvlText w:val=""/>
+      <w:lvlJc w:val="left"/>
+      <w:pPr>
+        <w:tabs>
+          <w:tab w:val="num" w:pos="0"/>
+        </w:tabs>
+        <w:ind w:left="0" w:hanging="0"/>
+      </w:pPr>
+    </w:lvl>
+    <w:lvl w:ilvl="7">
+      <w:start w:val="1"/>
+      <w:numFmt w:val="none"/>
+      <w:suff w:val="nothing"/>
+      <w:lvlText w:val=""/>
+      <w:lvlJc w:val="left"/>
+      <w:pPr>
+        <w:tabs>
+          <w:tab w:val="num" w:pos="0"/>
+        </w:tabs>
+        <w:ind w:left="0" w:hanging="0"/>
+      </w:pPr>
+    </w:lvl>
+    <w:lvl w:ilvl="8">
+      <w:start w:val="1"/>
+      <w:numFmt w:val="none"/>
+      <w:suff w:val="nothing"/>
+      <w:lvlText w:val=""/>
+      <w:lvlJc w:val="left"/>
+      <w:pPr>
+        <w:tabs>
+          <w:tab w:val="num" w:pos="0"/>
+        </w:tabs>
+        <w:ind w:left="0" w:hanging="0"/>
       </w:pPr>
     </w:lvl>
   </w:abstractNum>
   <w:num w:numId="1">
-    <w:abstractNumId w:val="0"/>
+    <w:abstractNumId w:val="1"/>
+  </w:num>
+  <w:num w:numId="2">
+    <w:abstractNumId w:val="2"/>
   </w:num>
 </w:numbering>
 </file>
 
 <file path=word/styles.xml><?xml version="1.0" encoding="utf-8"?>
-<w:styles xmlns:wp14="http://schemas.microsoft.com/office/word/2010/wordprocessingDrawing" xmlns:mc="http://schemas.openxmlformats.org/markup-compatibility/2006" xmlns:r="http://schemas.openxmlformats.org/officeDocument/2006/relationships" xmlns:w="http://schemas.openxmlformats.org/wordprocessingml/2006/main" xmlns:w14="http://schemas.microsoft.com/office/word/2010/wordml" xmlns:w15="http://schemas.microsoft.com/office/word/2012/wordml" xmlns:w16se="http://schemas.microsoft.com/office/word/2015/wordml/symex" mc:Ignorable="w14 w15 w16se wp14">
+<w:styles xmlns:w="http://schemas.openxmlformats.org/wordprocessingml/2006/main" xmlns:w14="http://schemas.microsoft.com/office/word/2010/wordml" xmlns:mc="http://schemas.openxmlformats.org/markup-compatibility/2006" mc:Ignorable="w14">
   <w:docDefaults>
     <w:rPrDefault>
       <w:rPr>
@@ -1557,8 +2092,7 @@
     </w:rPrDefault>
     <w:pPrDefault>
       <w:pPr>
-        <w:keepNext/>
-        <w:jc w:val="both"/>
+        <w:suppressAutoHyphens w:val="true"/>
       </w:pPr>
     </w:pPrDefault>
   </w:docDefaults>
@@ -1937,50 +2471,70 @@
   </w:latentStyles>
   <w:style w:type="paragraph" w:styleId="Normal" w:default="1">
     <w:name w:val="Normal"/>
+    <w:qFormat/>
+    <w:pPr>
+      <w:keepNext w:val="true"/>
+      <w:widowControl/>
+      <w:bidi w:val="0"/>
+      <w:spacing w:before="0" w:after="0"/>
+      <w:jc w:val="both"/>
+    </w:pPr>
+    <w:rPr>
+      <w:rFonts w:ascii="Arial" w:hAnsi="Arial" w:eastAsia="Arial" w:cs="Arial"/>
+      <w:color w:val="auto"/>
+      <w:kern w:val="0"/>
+      <w:sz w:val="24"/>
+      <w:szCs w:val="24"/>
+      <w:lang w:val="es-ES" w:eastAsia="es-ES" w:bidi="ar-SA"/>
+    </w:rPr>
   </w:style>
-  <w:style w:type="paragraph" w:styleId="Ttulo1">
-    <w:name w:val="heading 1"/>
+  <w:style w:type="paragraph" w:styleId="Heading1">
+    <w:name w:val="Heading 1"/>
     <w:basedOn w:val="Normal"/>
     <w:next w:val="Normal"/>
+    <w:qFormat/>
     <w:pPr>
       <w:spacing w:before="240" w:after="60"/>
-      <w:ind w:left="432"/>
+      <w:ind w:left="432" w:hanging="0"/>
       <w:outlineLvl w:val="0"/>
     </w:pPr>
     <w:rPr>
       <w:b/>
     </w:rPr>
   </w:style>
-  <w:style w:type="paragraph" w:styleId="Ttulo2">
-    <w:name w:val="heading 2"/>
+  <w:style w:type="paragraph" w:styleId="Heading2">
+    <w:name w:val="Heading 2"/>
     <w:basedOn w:val="Normal"/>
     <w:next w:val="Normal"/>
+    <w:qFormat/>
     <w:pPr>
       <w:spacing w:before="240" w:after="60"/>
-      <w:ind w:left="576"/>
+      <w:ind w:left="576" w:hanging="0"/>
       <w:outlineLvl w:val="1"/>
     </w:pPr>
     <w:rPr>
       <w:b/>
     </w:rPr>
   </w:style>
-  <w:style w:type="paragraph" w:styleId="Ttulo3">
-    <w:name w:val="heading 3"/>
+  <w:style w:type="paragraph" w:styleId="Heading3">
+    <w:name w:val="Heading 3"/>
     <w:basedOn w:val="Normal"/>
     <w:next w:val="Normal"/>
+    <w:qFormat/>
     <w:pPr>
       <w:keepLines/>
-      <w:spacing w:after="80"/>
+      <w:spacing w:before="0" w:after="80"/>
       <w:outlineLvl w:val="2"/>
     </w:pPr>
     <w:rPr>
       <w:b/>
     </w:rPr>
   </w:style>
-  <w:style w:type="paragraph" w:styleId="Ttulo4">
-    <w:name w:val="heading 4"/>
+  <w:style w:type="paragraph" w:styleId="Heading4">
+    <w:name w:val="Heading 4"/>
     <w:basedOn w:val="Normal"/>
     <w:next w:val="Normal"/>
+    <w:qFormat/>
     <w:pPr>
       <w:keepLines/>
       <w:spacing w:before="240" w:after="40"/>
@@ -1990,10 +2544,11 @@
       <w:b/>
     </w:rPr>
   </w:style>
-  <w:style w:type="paragraph" w:styleId="Ttulo5">
-    <w:name w:val="heading 5"/>
+  <w:style w:type="paragraph" w:styleId="Heading5">
+    <w:name w:val="Heading 5"/>
     <w:basedOn w:val="Normal"/>
     <w:next w:val="Normal"/>
+    <w:qFormat/>
     <w:pPr>
       <w:keepLines/>
       <w:spacing w:before="220" w:after="40"/>
@@ -2005,10 +2560,11 @@
       <w:szCs w:val="22"/>
     </w:rPr>
   </w:style>
-  <w:style w:type="paragraph" w:styleId="Ttulo6">
-    <w:name w:val="heading 6"/>
+  <w:style w:type="paragraph" w:styleId="Heading6">
+    <w:name w:val="Heading 6"/>
     <w:basedOn w:val="Normal"/>
     <w:next w:val="Normal"/>
+    <w:qFormat/>
     <w:pPr>
       <w:keepLines/>
       <w:spacing w:before="200" w:after="40"/>
@@ -2020,51 +2576,113 @@
       <w:szCs w:val="20"/>
     </w:rPr>
   </w:style>
-  <w:style w:type="character" w:styleId="Fuentedeprrafopredeter" w:default="1">
+  <w:style w:type="character" w:styleId="DefaultParagraphFont" w:default="1">
     <w:name w:val="Default Paragraph Font"/>
     <w:uiPriority w:val="1"/>
     <w:semiHidden/>
     <w:unhideWhenUsed/>
+    <w:qFormat/>
+    <w:rPr/>
   </w:style>
-  <w:style w:type="table" w:styleId="Tablanormal" w:default="1">
-    <w:name w:val="Normal Table"/>
+  <w:style w:type="character" w:styleId="EncabezadoCar" w:customStyle="1">
+    <w:name w:val="Encabezado Car"/>
+    <w:basedOn w:val="DefaultParagraphFont"/>
+    <w:link w:val="Header"/>
     <w:uiPriority w:val="99"/>
-    <w:semiHidden/>
+    <w:qFormat/>
+    <w:rsid w:val="00130a8d"/>
+    <w:rPr/>
+  </w:style>
+  <w:style w:type="character" w:styleId="PiedepginaCar" w:customStyle="1">
+    <w:name w:val="Pie de página Car"/>
+    <w:basedOn w:val="DefaultParagraphFont"/>
+    <w:link w:val="Footer"/>
+    <w:uiPriority w:val="99"/>
+    <w:qFormat/>
+    <w:rsid w:val="00130a8d"/>
+    <w:rPr/>
+  </w:style>
+  <w:style w:type="character" w:styleId="InternetLink">
+    <w:name w:val="Hyperlink"/>
+    <w:basedOn w:val="DefaultParagraphFont"/>
+    <w:uiPriority w:val="99"/>
     <w:unhideWhenUsed/>
-    <w:tblPr>
-      <w:tblInd w:w="0" w:type="dxa"/>
-      <w:tblCellMar>
-        <w:top w:w="0" w:type="dxa"/>
-        <w:left w:w="108" w:type="dxa"/>
-        <w:bottom w:w="0" w:type="dxa"/>
-        <w:right w:w="108" w:type="dxa"/>
-      </w:tblCellMar>
-    </w:tblPr>
+    <w:rPr>
+      <w:color w:val="0563C1" w:themeColor="hyperlink"/>
+      <w:u w:val="single"/>
+    </w:rPr>
   </w:style>
-  <w:style w:type="numbering" w:styleId="Sinlista" w:default="1">
-    <w:name w:val="No List"/>
-    <w:uiPriority w:val="99"/>
-    <w:semiHidden/>
-    <w:unhideWhenUsed/>
+  <w:style w:type="character" w:styleId="IndexLink">
+    <w:name w:val="Index Link"/>
+    <w:qFormat/>
+    <w:rPr/>
   </w:style>
-  <w:style w:type="table" w:styleId="TableNormal" w:customStyle="1">
-    <w:name w:val="Normal Table0"/>
-    <w:tblPr>
-      <w:tblCellMar>
-        <w:top w:w="0" w:type="dxa"/>
-        <w:left w:w="0" w:type="dxa"/>
-        <w:bottom w:w="0" w:type="dxa"/>
-        <w:right w:w="0" w:type="dxa"/>
-      </w:tblCellMar>
-    </w:tblPr>
+  <w:style w:type="paragraph" w:styleId="Heading">
+    <w:name w:val="Heading"/>
+    <w:basedOn w:val="Normal"/>
+    <w:next w:val="TextBody"/>
+    <w:qFormat/>
+    <w:pPr>
+      <w:keepNext w:val="true"/>
+      <w:spacing w:before="240" w:after="120"/>
+    </w:pPr>
+    <w:rPr>
+      <w:rFonts w:ascii="Liberation Sans" w:hAnsi="Liberation Sans" w:eastAsia="Noto Sans CJK SC" w:cs="FreeSans"/>
+      <w:sz w:val="28"/>
+      <w:szCs w:val="28"/>
+    </w:rPr>
   </w:style>
-  <w:style w:type="paragraph" w:styleId="Ttulo">
+  <w:style w:type="paragraph" w:styleId="TextBody">
+    <w:name w:val="Body Text"/>
+    <w:basedOn w:val="Normal"/>
+    <w:pPr>
+      <w:spacing w:lineRule="auto" w:line="276" w:before="0" w:after="140"/>
+    </w:pPr>
+    <w:rPr/>
+  </w:style>
+  <w:style w:type="paragraph" w:styleId="List">
+    <w:name w:val="List"/>
+    <w:basedOn w:val="TextBody"/>
+    <w:pPr/>
+    <w:rPr>
+      <w:rFonts w:cs="FreeSans"/>
+    </w:rPr>
+  </w:style>
+  <w:style w:type="paragraph" w:styleId="Caption">
+    <w:name w:val="Caption"/>
+    <w:basedOn w:val="Normal"/>
+    <w:qFormat/>
+    <w:pPr>
+      <w:suppressLineNumbers/>
+      <w:spacing w:before="120" w:after="120"/>
+    </w:pPr>
+    <w:rPr>
+      <w:rFonts w:cs="FreeSans"/>
+      <w:i/>
+      <w:iCs/>
+      <w:sz w:val="24"/>
+      <w:szCs w:val="24"/>
+    </w:rPr>
+  </w:style>
+  <w:style w:type="paragraph" w:styleId="Index">
+    <w:name w:val="Index"/>
+    <w:basedOn w:val="Normal"/>
+    <w:qFormat/>
+    <w:pPr>
+      <w:suppressLineNumbers/>
+    </w:pPr>
+    <w:rPr>
+      <w:rFonts w:cs="FreeSans"/>
+    </w:rPr>
+  </w:style>
+  <w:style w:type="paragraph" w:styleId="Title">
     <w:name w:val="Title"/>
     <w:basedOn w:val="Normal"/>
     <w:next w:val="Normal"/>
+    <w:qFormat/>
     <w:pPr>
       <w:keepLines/>
-      <w:spacing w:before="120"/>
+      <w:spacing w:before="120" w:after="0"/>
       <w:jc w:val="center"/>
     </w:pPr>
     <w:rPr>
@@ -2073,10 +2691,11 @@
       <w:szCs w:val="28"/>
     </w:rPr>
   </w:style>
-  <w:style w:type="paragraph" w:styleId="Subttulo">
+  <w:style w:type="paragraph" w:styleId="Subtitle">
     <w:name w:val="Subtitle"/>
     <w:basedOn w:val="Normal"/>
     <w:next w:val="Normal"/>
+    <w:qFormat/>
     <w:pPr>
       <w:keepLines/>
       <w:spacing w:before="360" w:after="80"/>
@@ -2089,80 +2708,101 @@
       <w:szCs w:val="48"/>
     </w:rPr>
   </w:style>
-  <w:style w:type="paragraph" w:styleId="Encabezado">
-    <w:name w:val="header"/>
+  <w:style w:type="paragraph" w:styleId="HeaderandFooter">
+    <w:name w:val="Header and Footer"/>
+    <w:basedOn w:val="Normal"/>
+    <w:qFormat/>
+    <w:pPr/>
+    <w:rPr/>
+  </w:style>
+  <w:style w:type="paragraph" w:styleId="Header">
+    <w:name w:val="Header"/>
     <w:basedOn w:val="Normal"/>
     <w:link w:val="EncabezadoCar"/>
     <w:uiPriority w:val="99"/>
     <w:unhideWhenUsed/>
-    <w:rsid w:val="00130A8D"/>
+    <w:rsid w:val="00130a8d"/>
     <w:pPr>
       <w:tabs>
-        <w:tab w:val="center" w:pos="4252"/>
-        <w:tab w:val="right" w:pos="8504"/>
+        <w:tab w:val="clear" w:pos="720"/>
+        <w:tab w:val="center" w:pos="4252" w:leader="none"/>
+        <w:tab w:val="right" w:pos="8504" w:leader="none"/>
       </w:tabs>
     </w:pPr>
+    <w:rPr/>
   </w:style>
-  <w:style w:type="character" w:styleId="EncabezadoCar" w:customStyle="1">
-    <w:name w:val="Encabezado Car"/>
-    <w:basedOn w:val="Fuentedeprrafopredeter"/>
-    <w:link w:val="Encabezado"/>
-    <w:uiPriority w:val="99"/>
-    <w:rsid w:val="00130A8D"/>
-  </w:style>
-  <w:style w:type="paragraph" w:styleId="Piedepgina">
-    <w:name w:val="footer"/>
+  <w:style w:type="paragraph" w:styleId="Footer">
+    <w:name w:val="Footer"/>
     <w:basedOn w:val="Normal"/>
     <w:link w:val="PiedepginaCar"/>
     <w:uiPriority w:val="99"/>
     <w:unhideWhenUsed/>
-    <w:rsid w:val="00130A8D"/>
+    <w:rsid w:val="00130a8d"/>
     <w:pPr>
       <w:tabs>
-        <w:tab w:val="center" w:pos="4252"/>
-        <w:tab w:val="right" w:pos="8504"/>
+        <w:tab w:val="clear" w:pos="720"/>
+        <w:tab w:val="center" w:pos="4252" w:leader="none"/>
+        <w:tab w:val="right" w:pos="8504" w:leader="none"/>
       </w:tabs>
     </w:pPr>
+    <w:rPr/>
   </w:style>
-  <w:style w:type="character" w:styleId="PiedepginaCar" w:customStyle="1">
-    <w:name w:val="Pie de página Car"/>
-    <w:basedOn w:val="Fuentedeprrafopredeter"/>
-    <w:link w:val="Piedepgina"/>
+  <w:style w:type="paragraph" w:styleId="Contents1">
+    <w:name w:val="TOC 1"/>
+    <w:basedOn w:val="Normal"/>
+    <w:next w:val="Normal"/>
+    <w:autoRedefine/>
+    <w:uiPriority w:val="39"/>
+    <w:unhideWhenUsed/>
+    <w:pPr>
+      <w:spacing w:before="0" w:after="100"/>
+    </w:pPr>
+    <w:rPr/>
+  </w:style>
+  <w:style w:type="paragraph" w:styleId="Contents2">
+    <w:name w:val="TOC 2"/>
+    <w:basedOn w:val="Normal"/>
+    <w:next w:val="Normal"/>
+    <w:autoRedefine/>
+    <w:uiPriority w:val="39"/>
+    <w:unhideWhenUsed/>
+    <w:pPr>
+      <w:spacing w:before="0" w:after="100"/>
+      <w:ind w:left="220" w:hanging="0"/>
+    </w:pPr>
+    <w:rPr/>
+  </w:style>
+  <w:style w:type="numbering" w:styleId="NoList" w:default="1">
+    <w:name w:val="No List"/>
     <w:uiPriority w:val="99"/>
-    <w:rsid w:val="00130A8D"/>
+    <w:semiHidden/>
+    <w:unhideWhenUsed/>
+    <w:qFormat/>
   </w:style>
-  <w:style xmlns:w14="http://schemas.microsoft.com/office/word/2010/wordml" xmlns:mc="http://schemas.openxmlformats.org/markup-compatibility/2006" xmlns:w="http://schemas.openxmlformats.org/wordprocessingml/2006/main" w:type="character" w:styleId="Hyperlink" mc:Ignorable="w14">
-    <w:name xmlns:w="http://schemas.openxmlformats.org/wordprocessingml/2006/main" w:val="Hyperlink"/>
-    <w:basedOn xmlns:w="http://schemas.openxmlformats.org/wordprocessingml/2006/main" w:val="Fuentedeprrafopredeter"/>
-    <w:uiPriority xmlns:w="http://schemas.openxmlformats.org/wordprocessingml/2006/main" w:val="99"/>
-    <w:unhideWhenUsed xmlns:w="http://schemas.openxmlformats.org/wordprocessingml/2006/main"/>
-    <w:rPr xmlns:w="http://schemas.openxmlformats.org/wordprocessingml/2006/main">
-      <w:color w:val="0563C1" w:themeColor="hyperlink"/>
-      <w:u w:val="single"/>
-    </w:rPr>
+  <w:style w:type="table" w:default="1" w:styleId="Tablanormal">
+    <w:name w:val="Normal Table"/>
+    <w:uiPriority w:val="99"/>
+    <w:semiHidden/>
+    <w:unhideWhenUsed/>
+    <w:tblPr>
+      <w:tblCellMar>
+        <w:top w:w="0" w:type="dxa"/>
+        <w:left w:w="108" w:type="dxa"/>
+        <w:bottom w:w="0" w:type="dxa"/>
+        <w:right w:w="108" w:type="dxa"/>
+      </w:tblCellMar>
+    </w:tblPr>
   </w:style>
-  <w:style xmlns:w14="http://schemas.microsoft.com/office/word/2010/wordml" xmlns:mc="http://schemas.openxmlformats.org/markup-compatibility/2006" xmlns:w="http://schemas.openxmlformats.org/wordprocessingml/2006/main" w:type="paragraph" w:styleId="TOC1" mc:Ignorable="w14">
-    <w:name xmlns:w="http://schemas.openxmlformats.org/wordprocessingml/2006/main" w:val="toc 1"/>
-    <w:basedOn xmlns:w="http://schemas.openxmlformats.org/wordprocessingml/2006/main" w:val="Normal"/>
-    <w:next xmlns:w="http://schemas.openxmlformats.org/wordprocessingml/2006/main" w:val="Normal"/>
-    <w:autoRedefine xmlns:w="http://schemas.openxmlformats.org/wordprocessingml/2006/main"/>
-    <w:uiPriority xmlns:w="http://schemas.openxmlformats.org/wordprocessingml/2006/main" w:val="39"/>
-    <w:unhideWhenUsed xmlns:w="http://schemas.openxmlformats.org/wordprocessingml/2006/main"/>
-    <w:pPr xmlns:w="http://schemas.openxmlformats.org/wordprocessingml/2006/main">
-      <w:spacing xmlns:w="http://schemas.openxmlformats.org/wordprocessingml/2006/main" w:after="100"/>
-    </w:pPr>
-  </w:style>
-  <w:style xmlns:w14="http://schemas.microsoft.com/office/word/2010/wordml" xmlns:mc="http://schemas.openxmlformats.org/markup-compatibility/2006" xmlns:w="http://schemas.openxmlformats.org/wordprocessingml/2006/main" w:type="paragraph" w:styleId="TOC2" mc:Ignorable="w14">
-    <w:name xmlns:w="http://schemas.openxmlformats.org/wordprocessingml/2006/main" w:val="toc 2"/>
-    <w:basedOn xmlns:w="http://schemas.openxmlformats.org/wordprocessingml/2006/main" w:val="Normal"/>
-    <w:next xmlns:w="http://schemas.openxmlformats.org/wordprocessingml/2006/main" w:val="Normal"/>
-    <w:autoRedefine xmlns:w="http://schemas.openxmlformats.org/wordprocessingml/2006/main"/>
-    <w:uiPriority xmlns:w="http://schemas.openxmlformats.org/wordprocessingml/2006/main" w:val="39"/>
-    <w:unhideWhenUsed xmlns:w="http://schemas.openxmlformats.org/wordprocessingml/2006/main"/>
-    <w:pPr xmlns:w="http://schemas.openxmlformats.org/wordprocessingml/2006/main">
-      <w:spacing xmlns:w="http://schemas.openxmlformats.org/wordprocessingml/2006/main" w:after="100"/>
-      <w:ind xmlns:w="http://schemas.openxmlformats.org/wordprocessingml/2006/main" w:left="220"/>
-    </w:pPr>
+  <w:style w:type="table" w:customStyle="1" w:styleId="TableNormal">
+    <w:name w:val="Normal Table0"/>
+    <w:tblPr>
+      <w:tblCellMar>
+        <w:top w:w="0" w:type="dxa"/>
+        <w:left w:w="0" w:type="dxa"/>
+        <w:bottom w:w="0" w:type="dxa"/>
+        <w:right w:w="0" w:type="dxa"/>
+      </w:tblCellMar>
+    </w:tblPr>
   </w:style>
 </w:styles>
 </file>
